--- a/src/2G/vecteurs_1_calcul.docx
+++ b/src/2G/vecteurs_1_calcul.docx
@@ -18,32 +18,30 @@
       </w:pPr>
       <w:r>
         <w:rPr>
-          <w:rFonts w:eastAsiaTheme="minorEastAsia" w:cs="Arial"/>
-          <w:b/>
-          <w:noProof/>
+          <w:rFonts w:eastAsiaTheme="minorEastAsia" w:cstheme="minorHAnsi"/>
           <w:lang w:val="fr-FR"/>
         </w:rPr>
         <w:drawing>
-          <wp:anchor distT="0" distB="0" distL="114300" distR="114300" simplePos="0" relativeHeight="251659264" behindDoc="1" locked="0" layoutInCell="1" allowOverlap="1" wp14:anchorId="1EF539F2" wp14:editId="3DAE8F94">
+          <wp:anchor distT="0" distB="0" distL="114300" distR="114300" simplePos="0" relativeHeight="251658240" behindDoc="1" locked="0" layoutInCell="1" allowOverlap="1" wp14:anchorId="1EE2B300" wp14:editId="52B08E87">
             <wp:simplePos x="0" y="0"/>
             <wp:positionH relativeFrom="column">
-              <wp:posOffset>4880771</wp:posOffset>
+              <wp:posOffset>4386580</wp:posOffset>
             </wp:positionH>
             <wp:positionV relativeFrom="paragraph">
-              <wp:posOffset>-159328</wp:posOffset>
+              <wp:posOffset>-333375</wp:posOffset>
             </wp:positionV>
-            <wp:extent cx="1986915" cy="2416810"/>
-            <wp:effectExtent l="0" t="0" r="0" b="2540"/>
+            <wp:extent cx="2254250" cy="2371725"/>
+            <wp:effectExtent l="0" t="0" r="0" b="9525"/>
             <wp:wrapTight wrapText="bothSides">
               <wp:wrapPolygon edited="0">
                 <wp:start x="0" y="0"/>
-                <wp:lineTo x="0" y="21452"/>
-                <wp:lineTo x="21331" y="21452"/>
-                <wp:lineTo x="21331" y="0"/>
+                <wp:lineTo x="0" y="21513"/>
+                <wp:lineTo x="21357" y="21513"/>
+                <wp:lineTo x="21357" y="0"/>
                 <wp:lineTo x="0" y="0"/>
               </wp:wrapPolygon>
             </wp:wrapTight>
-            <wp:docPr id="2033108374" name="Image 1" descr="Une image contenant ligne, texte, carré, diagramme&#10;&#10;Description générée automatiquement"/>
+            <wp:docPr id="771008648" name="Image 1"/>
             <wp:cNvGraphicFramePr>
               <a:graphicFrameLocks xmlns:a="http://schemas.openxmlformats.org/drawingml/2006/main" noChangeAspect="1"/>
             </wp:cNvGraphicFramePr>
@@ -51,7 +49,7 @@
               <a:graphicData uri="http://schemas.openxmlformats.org/drawingml/2006/picture">
                 <pic:pic xmlns:pic="http://schemas.openxmlformats.org/drawingml/2006/picture">
                   <pic:nvPicPr>
-                    <pic:cNvPr id="2033108374" name="Image 1" descr="Une image contenant ligne, texte, carré, diagramme&#10;&#10;Description générée automatiquement"/>
+                    <pic:cNvPr id="771008648" name=""/>
                     <pic:cNvPicPr/>
                   </pic:nvPicPr>
                   <pic:blipFill>
@@ -69,7 +67,7 @@
                   <pic:spPr>
                     <a:xfrm>
                       <a:off x="0" y="0"/>
-                      <a:ext cx="1986915" cy="2416810"/>
+                      <a:ext cx="2254250" cy="2371725"/>
                     </a:xfrm>
                     <a:prstGeom prst="rect">
                       <a:avLst/>
@@ -553,6 +551,13 @@
           <w:rFonts w:eastAsiaTheme="minorEastAsia" w:cstheme="minorHAnsi"/>
           <w:lang w:val="fr-FR"/>
         </w:rPr>
+        <w:t> :</w:t>
+      </w:r>
+      <w:r>
+        <w:rPr>
+          <w:rFonts w:eastAsiaTheme="minorEastAsia" w:cstheme="minorHAnsi"/>
+          <w:lang w:val="fr-FR"/>
+        </w:rPr>
         <w:br/>
       </w:r>
       <m:oMath>
@@ -573,18 +578,111 @@
       </w:r>
       <w:r>
         <w:rPr>
-          <w:rFonts w:eastAsiaTheme="minorEastAsia" w:cs="Arial"/>
-          <w:b/>
-          <w:u w:val="single"/>
+          <w:rFonts w:eastAsiaTheme="minorEastAsia" w:cstheme="minorHAnsi"/>
+          <w:lang w:val="fr-FR"/>
+        </w:rPr>
+        <w:tab/>
+      </w:r>
+      <w:r>
+        <w:rPr>
+          <w:rFonts w:eastAsiaTheme="minorEastAsia" w:cstheme="minorHAnsi"/>
+          <w:lang w:val="fr-FR"/>
+        </w:rPr>
+        <w:tab/>
+      </w:r>
+      <w:r>
+        <w:rPr>
+          <w:rFonts w:eastAsiaTheme="minorEastAsia" w:cstheme="minorHAnsi"/>
+          <w:lang w:val="fr-FR"/>
+        </w:rPr>
+        <w:tab/>
+      </w:r>
+      <w:r>
+        <w:rPr>
+          <w:rFonts w:eastAsiaTheme="minorEastAsia" w:cstheme="minorHAnsi"/>
+          <w:lang w:val="fr-FR"/>
+        </w:rPr>
+        <w:tab/>
+      </w:r>
+      <m:oMath>
+        <m:r>
+          <w:rPr>
+            <w:rFonts w:ascii="Cambria Math" w:eastAsiaTheme="minorEastAsia" w:hAnsi="Cambria Math" w:cstheme="minorHAnsi"/>
+            <w:lang w:val="fr-FR"/>
+          </w:rPr>
+          <m:t>B=</m:t>
+        </m:r>
+      </m:oMath>
+      <w:r>
+        <w:rPr>
+          <w:rFonts w:eastAsiaTheme="minorEastAsia" w:cstheme="minorHAnsi"/>
           <w:lang w:val="fr-FR"/>
         </w:rPr>
         <w:br/>
       </w:r>
       <w:r>
         <w:rPr>
-          <w:rFonts w:eastAsiaTheme="minorEastAsia" w:cs="Arial"/>
-          <w:b/>
-          <w:u w:val="single"/>
+          <w:rFonts w:eastAsiaTheme="minorEastAsia" w:cstheme="minorHAnsi"/>
+          <w:lang w:val="fr-FR"/>
+        </w:rPr>
+        <w:br/>
+      </w:r>
+      <m:oMath>
+        <m:r>
+          <w:rPr>
+            <w:rFonts w:ascii="Cambria Math" w:eastAsiaTheme="minorEastAsia" w:hAnsi="Cambria Math" w:cstheme="minorHAnsi"/>
+            <w:lang w:val="fr-FR"/>
+          </w:rPr>
+          <m:t>C=</m:t>
+        </m:r>
+      </m:oMath>
+      <w:r>
+        <w:rPr>
+          <w:rFonts w:eastAsiaTheme="minorEastAsia" w:cstheme="minorHAnsi"/>
+          <w:lang w:val="fr-FR"/>
+        </w:rPr>
+        <w:t xml:space="preserve"> </w:t>
+      </w:r>
+      <w:r>
+        <w:rPr>
+          <w:rFonts w:eastAsiaTheme="minorEastAsia" w:cstheme="minorHAnsi"/>
+          <w:lang w:val="fr-FR"/>
+        </w:rPr>
+        <w:tab/>
+      </w:r>
+      <w:r>
+        <w:rPr>
+          <w:rFonts w:eastAsiaTheme="minorEastAsia" w:cstheme="minorHAnsi"/>
+          <w:lang w:val="fr-FR"/>
+        </w:rPr>
+        <w:tab/>
+      </w:r>
+      <w:r>
+        <w:rPr>
+          <w:rFonts w:eastAsiaTheme="minorEastAsia" w:cstheme="minorHAnsi"/>
+          <w:lang w:val="fr-FR"/>
+        </w:rPr>
+        <w:tab/>
+      </w:r>
+      <w:r>
+        <w:rPr>
+          <w:rFonts w:eastAsiaTheme="minorEastAsia" w:cstheme="minorHAnsi"/>
+          <w:lang w:val="fr-FR"/>
+        </w:rPr>
+        <w:tab/>
+      </w:r>
+      <m:oMath>
+        <m:r>
+          <w:rPr>
+            <w:rFonts w:ascii="Cambria Math" w:eastAsiaTheme="minorEastAsia" w:hAnsi="Cambria Math" w:cstheme="minorHAnsi"/>
+            <w:lang w:val="fr-FR"/>
+          </w:rPr>
+          <m:t>D=</m:t>
+        </m:r>
+      </m:oMath>
+      <w:r>
+        <w:rPr>
+          <w:rFonts w:eastAsiaTheme="minorEastAsia" w:cstheme="minorHAnsi"/>
           <w:lang w:val="fr-FR"/>
         </w:rPr>
         <w:br/>
@@ -841,30 +939,30 @@
       <w:r>
         <w:rPr>
           <w:rFonts w:eastAsiaTheme="minorEastAsia" w:cs="Arial"/>
-          <w:noProof/>
+          <w:b/>
           <w:lang w:val="fr-FR"/>
         </w:rPr>
         <w:drawing>
-          <wp:anchor distT="0" distB="0" distL="114300" distR="114300" simplePos="0" relativeHeight="251655168" behindDoc="1" locked="0" layoutInCell="1" allowOverlap="1" wp14:anchorId="0104F9B8" wp14:editId="7C1948C2">
+          <wp:anchor distT="0" distB="0" distL="114300" distR="114300" simplePos="0" relativeHeight="251660288" behindDoc="1" locked="0" layoutInCell="1" allowOverlap="1" wp14:anchorId="21778635" wp14:editId="38FEE8C5">
             <wp:simplePos x="0" y="0"/>
             <wp:positionH relativeFrom="column">
-              <wp:posOffset>4805026</wp:posOffset>
+              <wp:posOffset>4683545</wp:posOffset>
             </wp:positionH>
             <wp:positionV relativeFrom="paragraph">
-              <wp:posOffset>161394</wp:posOffset>
+              <wp:posOffset>75565</wp:posOffset>
             </wp:positionV>
-            <wp:extent cx="1892410" cy="1847044"/>
-            <wp:effectExtent l="0" t="0" r="0" b="1270"/>
+            <wp:extent cx="2199640" cy="2192020"/>
+            <wp:effectExtent l="0" t="0" r="0" b="0"/>
             <wp:wrapTight wrapText="bothSides">
               <wp:wrapPolygon edited="0">
                 <wp:start x="0" y="0"/>
-                <wp:lineTo x="0" y="21392"/>
-                <wp:lineTo x="21310" y="21392"/>
-                <wp:lineTo x="21310" y="0"/>
+                <wp:lineTo x="0" y="21400"/>
+                <wp:lineTo x="21326" y="21400"/>
+                <wp:lineTo x="21326" y="0"/>
                 <wp:lineTo x="0" y="0"/>
               </wp:wrapPolygon>
             </wp:wrapTight>
-            <wp:docPr id="1157301212" name="Image 1" descr="Une image contenant ligne, diagramme, Tracé&#10;&#10;Description générée automatiquement"/>
+            <wp:docPr id="913904993" name="Image 1"/>
             <wp:cNvGraphicFramePr>
               <a:graphicFrameLocks xmlns:a="http://schemas.openxmlformats.org/drawingml/2006/main" noChangeAspect="1"/>
             </wp:cNvGraphicFramePr>
@@ -872,7 +970,7 @@
               <a:graphicData uri="http://schemas.openxmlformats.org/drawingml/2006/picture">
                 <pic:pic xmlns:pic="http://schemas.openxmlformats.org/drawingml/2006/picture">
                   <pic:nvPicPr>
-                    <pic:cNvPr id="1157301212" name="Image 1" descr="Une image contenant ligne, diagramme, Tracé&#10;&#10;Description générée automatiquement"/>
+                    <pic:cNvPr id="913904993" name=""/>
                     <pic:cNvPicPr/>
                   </pic:nvPicPr>
                   <pic:blipFill>
@@ -890,7 +988,7 @@
                   <pic:spPr>
                     <a:xfrm>
                       <a:off x="0" y="0"/>
-                      <a:ext cx="1892410" cy="1847044"/>
+                      <a:ext cx="2199640" cy="2192020"/>
                     </a:xfrm>
                     <a:prstGeom prst="rect">
                       <a:avLst/>
@@ -1037,12 +1135,6 @@
     <w:p>
       <w:pPr>
         <w:pStyle w:val="Paragraphedeliste"/>
-        <w:pBdr>
-          <w:top w:val="single" w:sz="4" w:space="1" w:color="auto"/>
-          <w:left w:val="single" w:sz="4" w:space="4" w:color="auto"/>
-          <w:bottom w:val="single" w:sz="4" w:space="1" w:color="auto"/>
-          <w:right w:val="single" w:sz="4" w:space="4" w:color="auto"/>
-        </w:pBdr>
         <w:ind w:left="0"/>
         <w:rPr>
           <w:rFonts w:eastAsiaTheme="minorEastAsia" w:cs="Arial"/>
@@ -1384,7 +1476,28 @@
           <w:rFonts w:eastAsiaTheme="minorEastAsia" w:cs="Arial"/>
           <w:lang w:val="fr-FR"/>
         </w:rPr>
-        <w:br/>
+        <w:tab/>
+      </w:r>
+      <w:r>
+        <w:rPr>
+          <w:rFonts w:eastAsiaTheme="minorEastAsia" w:cs="Arial"/>
+          <w:lang w:val="fr-FR"/>
+        </w:rPr>
+        <w:tab/>
+      </w:r>
+      <w:r>
+        <w:rPr>
+          <w:rFonts w:eastAsiaTheme="minorEastAsia" w:cs="Arial"/>
+          <w:lang w:val="fr-FR"/>
+        </w:rPr>
+        <w:tab/>
+      </w:r>
+      <w:r>
+        <w:rPr>
+          <w:rFonts w:eastAsiaTheme="minorEastAsia" w:cs="Arial"/>
+          <w:lang w:val="fr-FR"/>
+        </w:rPr>
+        <w:tab/>
       </w:r>
       <m:oMath>
         <m:acc>
@@ -1479,28 +1592,7 @@
           <w:rFonts w:eastAsiaTheme="minorEastAsia" w:cs="Arial"/>
           <w:lang w:val="fr-FR"/>
         </w:rPr>
-        <w:tab/>
-      </w:r>
-      <w:r>
-        <w:rPr>
-          <w:rFonts w:eastAsiaTheme="minorEastAsia" w:cs="Arial"/>
-          <w:lang w:val="fr-FR"/>
-        </w:rPr>
-        <w:tab/>
-      </w:r>
-      <w:r>
-        <w:rPr>
-          <w:rFonts w:eastAsiaTheme="minorEastAsia" w:cs="Arial"/>
-          <w:lang w:val="fr-FR"/>
-        </w:rPr>
-        <w:tab/>
-      </w:r>
-      <w:r>
-        <w:rPr>
-          <w:rFonts w:eastAsiaTheme="minorEastAsia" w:cs="Arial"/>
-          <w:lang w:val="fr-FR"/>
-        </w:rPr>
-        <w:tab/>
+        <w:br/>
       </w:r>
       <m:oMath>
         <m:acc>
@@ -1520,7 +1612,7 @@
                 <w:rFonts w:ascii="Cambria Math" w:eastAsiaTheme="minorEastAsia" w:hAnsi="Cambria Math" w:cs="Arial"/>
                 <w:lang w:val="fr-FR"/>
               </w:rPr>
-              <m:t>x</m:t>
+              <m:t>s</m:t>
             </m:r>
           </m:e>
         </m:acc>
@@ -1590,6 +1682,122 @@
           </m:e>
         </m:d>
       </m:oMath>
+      <w:r>
+        <w:rPr>
+          <w:rFonts w:eastAsiaTheme="minorEastAsia" w:cs="Arial"/>
+          <w:lang w:val="fr-FR"/>
+        </w:rPr>
+        <w:tab/>
+      </w:r>
+      <w:r>
+        <w:rPr>
+          <w:rFonts w:eastAsiaTheme="minorEastAsia" w:cs="Arial"/>
+          <w:lang w:val="fr-FR"/>
+        </w:rPr>
+        <w:tab/>
+      </w:r>
+      <w:r>
+        <w:rPr>
+          <w:rFonts w:eastAsiaTheme="minorEastAsia" w:cs="Arial"/>
+          <w:lang w:val="fr-FR"/>
+        </w:rPr>
+        <w:tab/>
+      </w:r>
+      <w:r>
+        <w:rPr>
+          <w:rFonts w:eastAsiaTheme="minorEastAsia" w:cs="Arial"/>
+          <w:lang w:val="fr-FR"/>
+        </w:rPr>
+        <w:tab/>
+      </w:r>
+      <m:oMath>
+        <m:acc>
+          <m:accPr>
+            <m:chr m:val="⃗"/>
+            <m:ctrlPr>
+              <w:rPr>
+                <w:rFonts w:ascii="Cambria Math" w:eastAsiaTheme="minorEastAsia" w:hAnsi="Cambria Math" w:cs="Arial"/>
+                <w:i/>
+                <w:lang w:val="fr-FR"/>
+              </w:rPr>
+            </m:ctrlPr>
+          </m:accPr>
+          <m:e>
+            <m:r>
+              <w:rPr>
+                <w:rFonts w:ascii="Cambria Math" w:eastAsiaTheme="minorEastAsia" w:hAnsi="Cambria Math" w:cs="Arial"/>
+                <w:lang w:val="fr-FR"/>
+              </w:rPr>
+              <m:t>r</m:t>
+            </m:r>
+          </m:e>
+        </m:acc>
+        <m:r>
+          <w:rPr>
+            <w:rFonts w:ascii="Cambria Math" w:eastAsiaTheme="minorEastAsia" w:hAnsi="Cambria Math" w:cs="Arial"/>
+            <w:lang w:val="fr-FR"/>
+          </w:rPr>
+          <m:t>=</m:t>
+        </m:r>
+        <m:d>
+          <m:dPr>
+            <m:ctrlPr>
+              <w:rPr>
+                <w:rFonts w:ascii="Cambria Math" w:eastAsiaTheme="minorEastAsia" w:hAnsi="Cambria Math" w:cs="Arial"/>
+                <w:i/>
+                <w:lang w:val="fr-FR"/>
+              </w:rPr>
+            </m:ctrlPr>
+          </m:dPr>
+          <m:e>
+            <m:eqArr>
+              <m:eqArrPr>
+                <m:ctrlPr>
+                  <w:rPr>
+                    <w:rFonts w:ascii="Cambria Math" w:eastAsiaTheme="minorEastAsia" w:hAnsi="Cambria Math" w:cs="Arial"/>
+                    <w:i/>
+                    <w:lang w:val="fr-FR"/>
+                  </w:rPr>
+                </m:ctrlPr>
+              </m:eqArrPr>
+              <m:e>
+                <m:r>
+                  <w:rPr>
+                    <w:rFonts w:ascii="Cambria Math" w:eastAsiaTheme="minorEastAsia" w:hAnsi="Cambria Math" w:cs="Arial"/>
+                    <w:lang w:val="fr-FR"/>
+                  </w:rPr>
+                  <m:t xml:space="preserve">           </m:t>
+                </m:r>
+              </m:e>
+              <m:e>
+                <m:r>
+                  <w:rPr>
+                    <w:rFonts w:ascii="Cambria Math" w:eastAsiaTheme="minorEastAsia" w:hAnsi="Cambria Math" w:cs="Arial"/>
+                    <w:lang w:val="fr-FR"/>
+                  </w:rPr>
+                  <m:t xml:space="preserve">           </m:t>
+                </m:r>
+                <m:ctrlPr>
+                  <w:rPr>
+                    <w:rFonts w:ascii="Cambria Math" w:eastAsia="Cambria Math" w:hAnsi="Cambria Math" w:cs="Cambria Math"/>
+                    <w:i/>
+                    <w:lang w:val="fr-FR"/>
+                  </w:rPr>
+                </m:ctrlPr>
+              </m:e>
+              <m:e>
+                <m:r>
+                  <w:rPr>
+                    <w:rFonts w:ascii="Cambria Math" w:eastAsiaTheme="minorEastAsia" w:hAnsi="Cambria Math" w:cs="Arial"/>
+                    <w:lang w:val="fr-FR"/>
+                  </w:rPr>
+                  <m:t xml:space="preserve">           </m:t>
+                </m:r>
+              </m:e>
+            </m:eqArr>
+          </m:e>
+        </m:d>
+      </m:oMath>
     </w:p>
     <w:p>
       <w:pPr>
@@ -1607,6 +1815,16 @@
         </w:rPr>
         <w:br/>
       </w:r>
+    </w:p>
+    <w:p>
+      <w:pPr>
+        <w:pStyle w:val="Paragraphedeliste"/>
+        <w:ind w:left="0"/>
+        <w:rPr>
+          <w:rFonts w:eastAsiaTheme="minorEastAsia" w:cstheme="minorHAnsi"/>
+          <w:lang w:val="fr-FR"/>
+        </w:rPr>
+      </w:pPr>
     </w:p>
     <w:p>
       <w:pPr>
@@ -1675,7 +1893,31 @@
           <w:lang w:val="fr-FR"/>
         </w:rPr>
         <w:br/>
-        <w:t xml:space="preserve">• On mesure l’étendue horizontale </w:t>
+        <w:t xml:space="preserve">• On mesure l’étendue </w:t>
+      </w:r>
+      <w:r>
+        <w:rPr>
+          <w:rFonts w:eastAsiaTheme="minorEastAsia" w:cs="Arial"/>
+          <w:color w:val="0070C0"/>
+          <w:lang w:val="fr-FR"/>
+        </w:rPr>
+        <w:t>horizontal</w:t>
+      </w:r>
+      <w:r>
+        <w:rPr>
+          <w:rFonts w:eastAsiaTheme="minorEastAsia" w:cs="Arial"/>
+          <w:color w:val="0070C0"/>
+          <w:lang w:val="fr-FR"/>
+        </w:rPr>
+        <w:t>e</w:t>
+      </w:r>
+      <w:r>
+        <w:rPr>
+          <w:rFonts w:eastAsiaTheme="minorEastAsia" w:cs="Arial"/>
+          <w:color w:val="0070C0"/>
+          <w:lang w:val="fr-FR"/>
+        </w:rPr>
+        <w:t xml:space="preserve"> </w:t>
       </w:r>
       <m:oMath>
         <m:r>
@@ -1765,7 +2007,31 @@
           <w:rFonts w:eastAsiaTheme="minorEastAsia" w:cstheme="minorHAnsi"/>
           <w:lang w:val="fr-FR"/>
         </w:rPr>
-        <w:t xml:space="preserve">• On mesure l’étendue verticale </w:t>
+        <w:t xml:space="preserve">• On mesure l’étendue </w:t>
+      </w:r>
+      <w:r>
+        <w:rPr>
+          <w:rFonts w:eastAsiaTheme="minorEastAsia" w:cs="Arial"/>
+          <w:color w:val="E36C0A" w:themeColor="accent6" w:themeShade="BF"/>
+          <w:lang w:val="fr-FR"/>
+        </w:rPr>
+        <w:t>vertical</w:t>
+      </w:r>
+      <w:r>
+        <w:rPr>
+          <w:rFonts w:eastAsiaTheme="minorEastAsia" w:cs="Arial"/>
+          <w:color w:val="E36C0A" w:themeColor="accent6" w:themeShade="BF"/>
+          <w:lang w:val="fr-FR"/>
+        </w:rPr>
+        <w:t>e</w:t>
+      </w:r>
+      <w:r>
+        <w:rPr>
+          <w:rFonts w:eastAsiaTheme="minorEastAsia" w:cs="Arial"/>
+          <w:color w:val="E36C0A" w:themeColor="accent6" w:themeShade="BF"/>
+          <w:lang w:val="fr-FR"/>
+        </w:rPr>
+        <w:t xml:space="preserve"> </w:t>
       </w:r>
       <m:oMath>
         <m:r>
@@ -1948,44 +2214,27 @@
           <w:rFonts w:eastAsiaTheme="minorEastAsia" w:cs="Arial"/>
           <w:lang w:val="fr-FR"/>
         </w:rPr>
-        <w:t>Lire graphiquement les vecteurs suivants</w:t>
-      </w:r>
-    </w:p>
-    <w:p>
-      <w:pPr>
-        <w:spacing w:after="200"/>
-        <w:rPr>
-          <w:rFonts w:eastAsiaTheme="minorEastAsia" w:cs="Arial"/>
-          <w:lang w:val="fr-FR"/>
-        </w:rPr>
-      </w:pPr>
-      <w:r>
-        <w:rPr>
-          <w:rFonts w:eastAsiaTheme="minorEastAsia" w:cs="Arial"/>
-          <w:noProof/>
-          <w:lang w:val="fr-FR"/>
-        </w:rPr>
         <w:drawing>
-          <wp:anchor distT="0" distB="0" distL="114300" distR="114300" simplePos="0" relativeHeight="251657216" behindDoc="1" locked="0" layoutInCell="1" allowOverlap="1" wp14:anchorId="62CF5AAE" wp14:editId="1EC2F196">
+          <wp:anchor distT="0" distB="0" distL="114300" distR="114300" simplePos="0" relativeHeight="251662336" behindDoc="1" locked="0" layoutInCell="1" allowOverlap="1" wp14:anchorId="781F8480" wp14:editId="4EA58A9E">
             <wp:simplePos x="0" y="0"/>
             <wp:positionH relativeFrom="column">
-              <wp:posOffset>4170045</wp:posOffset>
+              <wp:posOffset>4010672</wp:posOffset>
             </wp:positionH>
             <wp:positionV relativeFrom="paragraph">
-              <wp:posOffset>7212</wp:posOffset>
+              <wp:posOffset>106680</wp:posOffset>
             </wp:positionV>
-            <wp:extent cx="2472690" cy="2458720"/>
-            <wp:effectExtent l="0" t="0" r="3810" b="0"/>
+            <wp:extent cx="2621915" cy="2599690"/>
+            <wp:effectExtent l="0" t="0" r="6985" b="0"/>
             <wp:wrapTight wrapText="bothSides">
               <wp:wrapPolygon edited="0">
                 <wp:start x="0" y="0"/>
-                <wp:lineTo x="0" y="21421"/>
-                <wp:lineTo x="21467" y="21421"/>
-                <wp:lineTo x="21467" y="0"/>
+                <wp:lineTo x="0" y="21368"/>
+                <wp:lineTo x="21501" y="21368"/>
+                <wp:lineTo x="21501" y="0"/>
                 <wp:lineTo x="0" y="0"/>
               </wp:wrapPolygon>
             </wp:wrapTight>
-            <wp:docPr id="906526571" name="Image 1" descr="Une image contenant ligne, diagramme, Tracé, Parallèle&#10;&#10;Description générée automatiquement"/>
+            <wp:docPr id="1540468130" name="Image 1"/>
             <wp:cNvGraphicFramePr>
               <a:graphicFrameLocks xmlns:a="http://schemas.openxmlformats.org/drawingml/2006/main" noChangeAspect="1"/>
             </wp:cNvGraphicFramePr>
@@ -1993,7 +2242,7 @@
               <a:graphicData uri="http://schemas.openxmlformats.org/drawingml/2006/picture">
                 <pic:pic xmlns:pic="http://schemas.openxmlformats.org/drawingml/2006/picture">
                   <pic:nvPicPr>
-                    <pic:cNvPr id="906526571" name="Image 1" descr="Une image contenant ligne, diagramme, Tracé, Parallèle&#10;&#10;Description générée automatiquement"/>
+                    <pic:cNvPr id="1540468130" name=""/>
                     <pic:cNvPicPr/>
                   </pic:nvPicPr>
                   <pic:blipFill>
@@ -2011,7 +2260,7 @@
                   <pic:spPr>
                     <a:xfrm>
                       <a:off x="0" y="0"/>
-                      <a:ext cx="2472690" cy="2458720"/>
+                      <a:ext cx="2621915" cy="2599690"/>
                     </a:xfrm>
                     <a:prstGeom prst="rect">
                       <a:avLst/>
@@ -2029,6 +2278,22 @@
           </wp:anchor>
         </w:drawing>
       </w:r>
+      <w:r>
+        <w:rPr>
+          <w:rFonts w:eastAsiaTheme="minorEastAsia" w:cs="Arial"/>
+          <w:lang w:val="fr-FR"/>
+        </w:rPr>
+        <w:t>Lire graphiquement les vecteurs suivants</w:t>
+      </w:r>
+    </w:p>
+    <w:p>
+      <w:pPr>
+        <w:spacing w:after="200"/>
+        <w:rPr>
+          <w:rFonts w:eastAsiaTheme="minorEastAsia" w:cs="Arial"/>
+          <w:lang w:val="fr-FR"/>
+        </w:rPr>
+      </w:pPr>
     </w:p>
     <w:p>
       <w:pPr>
@@ -2953,7 +3218,6 @@
           <w:u w:val="single"/>
           <w:lang w:val="fr-FR"/>
         </w:rPr>
-        <w:lastRenderedPageBreak/>
         <w:t xml:space="preserve">Trouver </w:t>
       </w:r>
       <w:r>
@@ -3962,7 +4226,15 @@
           <w:b/>
           <w:lang w:val="fr-FR"/>
         </w:rPr>
-        <w:t>Graphiquement :</w:t>
+        <w:t>Graphiquement</w:t>
+      </w:r>
+      <w:r>
+        <w:rPr>
+          <w:rFonts w:eastAsiaTheme="minorEastAsia" w:cs="Arial"/>
+          <w:b/>
+          <w:lang w:val="fr-FR"/>
+        </w:rPr>
+        <w:t> :</w:t>
       </w:r>
     </w:p>
     <w:p>
@@ -4250,6 +4522,14 @@
         </w:rPr>
         <w:t>.</w:t>
       </w:r>
+    </w:p>
+    <w:p>
+      <w:pPr>
+        <w:rPr>
+          <w:rFonts w:eastAsiaTheme="minorEastAsia" w:cstheme="minorHAnsi"/>
+          <w:lang w:val="fr-FR"/>
+        </w:rPr>
+      </w:pPr>
     </w:p>
     <w:p>
       <w:pPr>
@@ -6515,7 +6795,6 @@
       <w:r>
         <w:rPr>
           <w:rFonts w:eastAsiaTheme="minorEastAsia" w:cs="Arial"/>
-          <w:bdr w:val="single" w:sz="4" w:space="0" w:color="auto"/>
           <w:lang w:val="fr-FR"/>
         </w:rPr>
         <w:t xml:space="preserve"> </w:t>
@@ -6527,7 +6806,6 @@
               <w:rPr>
                 <w:rFonts w:ascii="Cambria Math" w:eastAsiaTheme="minorEastAsia" w:hAnsi="Cambria Math" w:cs="Arial"/>
                 <w:i/>
-                <w:bdr w:val="single" w:sz="4" w:space="0" w:color="auto"/>
                 <w:lang w:val="fr-FR"/>
               </w:rPr>
             </m:ctrlPr>
@@ -6536,7 +6814,6 @@
             <m:r>
               <w:rPr>
                 <w:rFonts w:ascii="Cambria Math" w:eastAsiaTheme="minorEastAsia" w:hAnsi="Cambria Math" w:cs="Arial"/>
-                <w:bdr w:val="single" w:sz="4" w:space="0" w:color="auto"/>
                 <w:lang w:val="fr-FR"/>
               </w:rPr>
               <m:t xml:space="preserve"> </m:t>
@@ -6546,7 +6823,6 @@
             <m:r>
               <w:rPr>
                 <w:rFonts w:ascii="Cambria Math" w:eastAsiaTheme="minorEastAsia" w:hAnsi="Cambria Math" w:cs="Arial"/>
-                <w:bdr w:val="single" w:sz="4" w:space="0" w:color="auto"/>
                 <w:lang w:val="fr-FR"/>
               </w:rPr>
               <m:t xml:space="preserve"> </m:t>
@@ -6555,7 +6831,6 @@
               <w:rPr>
                 <w:rFonts w:ascii="Cambria Math" w:eastAsia="Cambria Math" w:hAnsi="Cambria Math" w:cs="Cambria Math"/>
                 <w:i/>
-                <w:bdr w:val="single" w:sz="4" w:space="0" w:color="auto"/>
                 <w:lang w:val="fr-FR"/>
               </w:rPr>
             </m:ctrlPr>
@@ -6564,7 +6839,6 @@
             <m:r>
               <w:rPr>
                 <w:rFonts w:ascii="Cambria Math" w:eastAsia="Cambria Math" w:hAnsi="Cambria Math" w:cs="Cambria Math"/>
-                <w:bdr w:val="single" w:sz="4" w:space="0" w:color="auto"/>
                 <w:lang w:val="fr-FR"/>
               </w:rPr>
               <m:t xml:space="preserve"> </m:t>
@@ -6679,7 +6953,6 @@
               <w:rPr>
                 <w:rFonts w:ascii="Cambria Math" w:eastAsiaTheme="minorEastAsia" w:hAnsi="Cambria Math" w:cs="Arial"/>
                 <w:i/>
-                <w:bdr w:val="single" w:sz="4" w:space="0" w:color="auto"/>
                 <w:lang w:val="fr-FR"/>
               </w:rPr>
             </m:ctrlPr>
@@ -6691,7 +6964,6 @@
                   <w:rPr>
                     <w:rFonts w:ascii="Cambria Math" w:eastAsiaTheme="minorEastAsia" w:hAnsi="Cambria Math" w:cs="Arial"/>
                     <w:i/>
-                    <w:bdr w:val="single" w:sz="4" w:space="0" w:color="auto"/>
                     <w:lang w:val="fr-FR"/>
                   </w:rPr>
                 </m:ctrlPr>
@@ -6700,7 +6972,6 @@
                 <m:r>
                   <w:rPr>
                     <w:rFonts w:ascii="Cambria Math" w:eastAsiaTheme="minorEastAsia" w:hAnsi="Cambria Math" w:cs="Arial"/>
-                    <w:bdr w:val="single" w:sz="4" w:space="0" w:color="auto"/>
                     <w:lang w:val="fr-FR"/>
                   </w:rPr>
                   <m:t>2</m:t>
@@ -6709,7 +6980,6 @@
                   <w:rPr>
                     <w:rFonts w:ascii="Cambria Math" w:eastAsiaTheme="minorEastAsia" w:hAnsi="Cambria Math" w:cs="Arial"/>
                     <w:color w:val="FF0000"/>
-                    <w:bdr w:val="single" w:sz="4" w:space="0" w:color="auto"/>
                     <w:lang w:val="fr-FR"/>
                   </w:rPr>
                   <m:t>+</m:t>
@@ -6717,7 +6987,6 @@
                 <m:r>
                   <w:rPr>
                     <w:rFonts w:ascii="Cambria Math" w:eastAsiaTheme="minorEastAsia" w:hAnsi="Cambria Math" w:cs="Arial"/>
-                    <w:bdr w:val="single" w:sz="4" w:space="0" w:color="auto"/>
                     <w:lang w:val="fr-FR"/>
                   </w:rPr>
                   <m:t>-1</m:t>
@@ -6727,7 +6996,6 @@
                 <m:r>
                   <w:rPr>
                     <w:rFonts w:ascii="Cambria Math" w:eastAsiaTheme="minorEastAsia" w:hAnsi="Cambria Math" w:cs="Arial"/>
-                    <w:bdr w:val="single" w:sz="4" w:space="0" w:color="auto"/>
                     <w:lang w:val="fr-FR"/>
                   </w:rPr>
                   <m:t>-5</m:t>
@@ -6736,7 +7004,6 @@
                   <w:rPr>
                     <w:rFonts w:ascii="Cambria Math" w:eastAsiaTheme="minorEastAsia" w:hAnsi="Cambria Math" w:cs="Arial"/>
                     <w:color w:val="FF0000"/>
-                    <w:bdr w:val="single" w:sz="4" w:space="0" w:color="auto"/>
                     <w:lang w:val="fr-FR"/>
                   </w:rPr>
                   <m:t>+</m:t>
@@ -6744,7 +7011,6 @@
                 <m:r>
                   <w:rPr>
                     <w:rFonts w:ascii="Cambria Math" w:eastAsiaTheme="minorEastAsia" w:hAnsi="Cambria Math" w:cs="Arial"/>
-                    <w:bdr w:val="single" w:sz="4" w:space="0" w:color="auto"/>
                     <w:lang w:val="fr-FR"/>
                   </w:rPr>
                   <m:t>4</m:t>
@@ -6756,7 +7022,6 @@
         <m:r>
           <w:rPr>
             <w:rFonts w:ascii="Cambria Math" w:eastAsiaTheme="minorEastAsia" w:hAnsi="Cambria Math" w:cs="Arial"/>
-            <w:bdr w:val="single" w:sz="4" w:space="0" w:color="auto"/>
             <w:lang w:val="fr-FR"/>
           </w:rPr>
           <m:t>=</m:t>
@@ -6768,7 +7033,6 @@
                 <w:rFonts w:ascii="Cambria Math" w:eastAsiaTheme="minorEastAsia" w:hAnsi="Cambria Math" w:cs="Arial"/>
                 <w:i/>
                 <w:highlight w:val="yellow"/>
-                <w:bdr w:val="single" w:sz="4" w:space="0" w:color="auto"/>
                 <w:lang w:val="fr-FR"/>
               </w:rPr>
             </m:ctrlPr>
@@ -6781,7 +7045,6 @@
                     <w:rFonts w:ascii="Cambria Math" w:eastAsiaTheme="minorEastAsia" w:hAnsi="Cambria Math" w:cs="Arial"/>
                     <w:i/>
                     <w:highlight w:val="yellow"/>
-                    <w:bdr w:val="single" w:sz="4" w:space="0" w:color="auto"/>
                     <w:lang w:val="fr-FR"/>
                   </w:rPr>
                 </m:ctrlPr>
@@ -6791,7 +7054,6 @@
                   <w:rPr>
                     <w:rFonts w:ascii="Cambria Math" w:eastAsiaTheme="minorEastAsia" w:hAnsi="Cambria Math" w:cs="Arial"/>
                     <w:highlight w:val="yellow"/>
-                    <w:bdr w:val="single" w:sz="4" w:space="0" w:color="auto"/>
                     <w:lang w:val="fr-FR"/>
                   </w:rPr>
                   <m:t>1</m:t>
@@ -6802,7 +7064,6 @@
                   <w:rPr>
                     <w:rFonts w:ascii="Cambria Math" w:eastAsiaTheme="minorEastAsia" w:hAnsi="Cambria Math" w:cs="Arial"/>
                     <w:highlight w:val="yellow"/>
-                    <w:bdr w:val="single" w:sz="4" w:space="0" w:color="auto"/>
                     <w:lang w:val="fr-FR"/>
                   </w:rPr>
                   <m:t>-1</m:t>
@@ -6814,7 +7075,6 @@
         <m:r>
           <w:rPr>
             <w:rFonts w:ascii="Cambria Math" w:eastAsiaTheme="minorEastAsia" w:hAnsi="Cambria Math" w:cs="Arial"/>
-            <w:bdr w:val="single" w:sz="4" w:space="0" w:color="auto"/>
             <w:lang w:val="fr-FR"/>
           </w:rPr>
           <m:t xml:space="preserve"> </m:t>
@@ -6823,7 +7083,6 @@
       <w:r>
         <w:rPr>
           <w:rFonts w:eastAsiaTheme="minorEastAsia" w:cs="Arial"/>
-          <w:bdr w:val="single" w:sz="4" w:space="0" w:color="auto"/>
           <w:lang w:val="fr-FR"/>
         </w:rPr>
         <w:t xml:space="preserve">  </w:t>
@@ -10229,7 +10488,6 @@
       <w:r>
         <w:rPr>
           <w:rFonts w:eastAsiaTheme="minorEastAsia" w:cs="Arial"/>
-          <w:bdr w:val="single" w:sz="4" w:space="0" w:color="auto"/>
           <w:lang w:val="fr-FR"/>
         </w:rPr>
         <w:t xml:space="preserve"> </w:t>
@@ -10241,7 +10499,6 @@
               <w:rPr>
                 <w:rFonts w:ascii="Cambria Math" w:eastAsiaTheme="minorEastAsia" w:hAnsi="Cambria Math" w:cs="Arial"/>
                 <w:i/>
-                <w:bdr w:val="single" w:sz="4" w:space="0" w:color="auto"/>
                 <w:lang w:val="fr-FR"/>
               </w:rPr>
             </m:ctrlPr>
@@ -10250,7 +10507,6 @@
             <m:r>
               <w:rPr>
                 <w:rFonts w:ascii="Cambria Math" w:eastAsiaTheme="minorEastAsia" w:hAnsi="Cambria Math" w:cs="Arial"/>
-                <w:bdr w:val="single" w:sz="4" w:space="0" w:color="auto"/>
                 <w:lang w:val="fr-FR"/>
               </w:rPr>
               <m:t xml:space="preserve"> </m:t>
@@ -10260,7 +10516,6 @@
             <m:r>
               <w:rPr>
                 <w:rFonts w:ascii="Cambria Math" w:eastAsiaTheme="minorEastAsia" w:hAnsi="Cambria Math" w:cs="Arial"/>
-                <w:bdr w:val="single" w:sz="4" w:space="0" w:color="auto"/>
                 <w:lang w:val="fr-FR"/>
               </w:rPr>
               <m:t xml:space="preserve"> </m:t>
@@ -10269,7 +10524,6 @@
               <w:rPr>
                 <w:rFonts w:ascii="Cambria Math" w:eastAsia="Cambria Math" w:hAnsi="Cambria Math" w:cs="Cambria Math"/>
                 <w:i/>
-                <w:bdr w:val="single" w:sz="4" w:space="0" w:color="auto"/>
                 <w:lang w:val="fr-FR"/>
               </w:rPr>
             </m:ctrlPr>
@@ -10278,7 +10532,6 @@
             <m:r>
               <w:rPr>
                 <w:rFonts w:ascii="Cambria Math" w:eastAsia="Cambria Math" w:hAnsi="Cambria Math" w:cs="Cambria Math"/>
-                <w:bdr w:val="single" w:sz="4" w:space="0" w:color="auto"/>
                 <w:lang w:val="fr-FR"/>
               </w:rPr>
               <m:t xml:space="preserve"> </m:t>
@@ -10393,7 +10646,6 @@
               <w:rPr>
                 <w:rFonts w:ascii="Cambria Math" w:eastAsiaTheme="minorEastAsia" w:hAnsi="Cambria Math" w:cs="Arial"/>
                 <w:i/>
-                <w:bdr w:val="single" w:sz="4" w:space="0" w:color="auto"/>
                 <w:lang w:val="fr-FR"/>
               </w:rPr>
             </m:ctrlPr>
@@ -10405,7 +10657,6 @@
                   <w:rPr>
                     <w:rFonts w:ascii="Cambria Math" w:eastAsiaTheme="minorEastAsia" w:hAnsi="Cambria Math" w:cs="Arial"/>
                     <w:i/>
-                    <w:bdr w:val="single" w:sz="4" w:space="0" w:color="auto"/>
                     <w:lang w:val="fr-FR"/>
                   </w:rPr>
                 </m:ctrlPr>
@@ -10414,7 +10665,6 @@
                 <m:r>
                   <w:rPr>
                     <w:rFonts w:ascii="Cambria Math" w:eastAsiaTheme="minorEastAsia" w:hAnsi="Cambria Math" w:cs="Arial"/>
-                    <w:bdr w:val="single" w:sz="4" w:space="0" w:color="auto"/>
                     <w:lang w:val="fr-FR"/>
                   </w:rPr>
                   <m:t>2</m:t>
@@ -10433,7 +10683,6 @@
                 <m:r>
                   <w:rPr>
                     <w:rFonts w:ascii="Cambria Math" w:eastAsiaTheme="minorEastAsia" w:hAnsi="Cambria Math" w:cs="Arial"/>
-                    <w:bdr w:val="single" w:sz="4" w:space="0" w:color="auto"/>
                     <w:lang w:val="fr-FR"/>
                   </w:rPr>
                   <m:t>-1</m:t>
@@ -10443,7 +10692,6 @@
                 <m:r>
                   <w:rPr>
                     <w:rFonts w:ascii="Cambria Math" w:eastAsiaTheme="minorEastAsia" w:hAnsi="Cambria Math" w:cs="Arial"/>
-                    <w:bdr w:val="single" w:sz="4" w:space="0" w:color="auto"/>
                     <w:lang w:val="fr-FR"/>
                   </w:rPr>
                   <m:t>-5</m:t>
@@ -10462,7 +10710,6 @@
                 <m:r>
                   <w:rPr>
                     <w:rFonts w:ascii="Cambria Math" w:eastAsiaTheme="minorEastAsia" w:hAnsi="Cambria Math" w:cs="Arial"/>
-                    <w:bdr w:val="single" w:sz="4" w:space="0" w:color="auto"/>
                     <w:lang w:val="fr-FR"/>
                   </w:rPr>
                   <m:t>4</m:t>
@@ -10474,7 +10721,6 @@
         <m:r>
           <w:rPr>
             <w:rFonts w:ascii="Cambria Math" w:eastAsiaTheme="minorEastAsia" w:hAnsi="Cambria Math" w:cs="Arial"/>
-            <w:bdr w:val="single" w:sz="4" w:space="0" w:color="auto"/>
             <w:lang w:val="fr-FR"/>
           </w:rPr>
           <m:t>=</m:t>
@@ -10486,7 +10732,6 @@
                 <w:rFonts w:ascii="Cambria Math" w:eastAsiaTheme="minorEastAsia" w:hAnsi="Cambria Math" w:cs="Arial"/>
                 <w:i/>
                 <w:highlight w:val="yellow"/>
-                <w:bdr w:val="single" w:sz="4" w:space="0" w:color="auto"/>
                 <w:lang w:val="fr-FR"/>
               </w:rPr>
             </m:ctrlPr>
@@ -10499,7 +10744,6 @@
                     <w:rFonts w:ascii="Cambria Math" w:eastAsiaTheme="minorEastAsia" w:hAnsi="Cambria Math" w:cs="Arial"/>
                     <w:i/>
                     <w:highlight w:val="yellow"/>
-                    <w:bdr w:val="single" w:sz="4" w:space="0" w:color="auto"/>
                     <w:lang w:val="fr-FR"/>
                   </w:rPr>
                 </m:ctrlPr>
@@ -10509,7 +10753,6 @@
                   <w:rPr>
                     <w:rFonts w:ascii="Cambria Math" w:eastAsiaTheme="minorEastAsia" w:hAnsi="Cambria Math" w:cs="Arial"/>
                     <w:highlight w:val="yellow"/>
-                    <w:bdr w:val="single" w:sz="4" w:space="0" w:color="auto"/>
                     <w:lang w:val="fr-FR"/>
                   </w:rPr>
                   <m:t>3</m:t>
@@ -10520,7 +10763,6 @@
                   <w:rPr>
                     <w:rFonts w:ascii="Cambria Math" w:eastAsiaTheme="minorEastAsia" w:hAnsi="Cambria Math" w:cs="Arial"/>
                     <w:highlight w:val="yellow"/>
-                    <w:bdr w:val="single" w:sz="4" w:space="0" w:color="auto"/>
                     <w:lang w:val="fr-FR"/>
                   </w:rPr>
                   <m:t>-9</m:t>
@@ -11803,6 +12045,18 @@
     <w:p>
       <w:pPr>
         <w:pStyle w:val="Paragraphedeliste"/>
+        <w:ind w:left="0"/>
+        <w:rPr>
+          <w:rFonts w:eastAsiaTheme="minorEastAsia" w:cs="Arial"/>
+          <w:b/>
+          <w:u w:val="single"/>
+          <w:lang w:val="fr-FR"/>
+        </w:rPr>
+      </w:pPr>
+    </w:p>
+    <w:p>
+      <w:pPr>
+        <w:pStyle w:val="Paragraphedeliste"/>
         <w:numPr>
           <w:ilvl w:val="0"/>
           <w:numId w:val="6"/>
@@ -11821,7 +12075,35 @@
           <w:u w:val="single"/>
           <w:lang w:val="fr-FR"/>
         </w:rPr>
-        <w:t>Redimensionner un vecteur</w:t>
+        <w:t>Multiplier</w:t>
+      </w:r>
+      <w:r>
+        <w:rPr>
+          <w:rFonts w:eastAsiaTheme="minorEastAsia" w:cs="Arial"/>
+          <w:b/>
+          <w:u w:val="single"/>
+          <w:lang w:val="fr-FR"/>
+        </w:rPr>
+        <w:t xml:space="preserve"> un vecteur</w:t>
+      </w:r>
+      <w:r>
+        <w:rPr>
+          <w:rFonts w:eastAsiaTheme="minorEastAsia" w:cs="Arial"/>
+          <w:b/>
+          <w:u w:val="single"/>
+          <w:lang w:val="fr-FR"/>
+        </w:rPr>
+        <w:t xml:space="preserve"> par un </w:t>
+      </w:r>
+      <w:r>
+        <w:rPr>
+          <w:rFonts w:eastAsiaTheme="minorEastAsia" w:cs="Arial"/>
+          <w:b/>
+          <w:i/>
+          <w:u w:val="single"/>
+          <w:lang w:val="fr-FR"/>
+        </w:rPr>
+        <w:t>nombre</w:t>
       </w:r>
       <w:r>
         <w:rPr>
@@ -13279,7 +13561,14 @@
           <w:rFonts w:eastAsiaTheme="minorEastAsia" w:cs="Arial"/>
           <w:lang w:val="fr-FR"/>
         </w:rPr>
-        <w:t xml:space="preserve"> et </w:t>
+        <w:t> ;</w:t>
+      </w:r>
+      <w:r>
+        <w:rPr>
+          <w:rFonts w:eastAsiaTheme="minorEastAsia" w:cs="Arial"/>
+          <w:lang w:val="fr-FR"/>
+        </w:rPr>
+        <w:t xml:space="preserve"> </w:t>
       </w:r>
       <m:oMath>
         <m:acc>
@@ -13347,6 +13636,85 @@
                     <w:lang w:val="fr-FR"/>
                   </w:rPr>
                   <m:t>-5</m:t>
+                </m:r>
+              </m:e>
+            </m:eqArr>
+          </m:e>
+        </m:d>
+      </m:oMath>
+      <w:r>
+        <w:rPr>
+          <w:rFonts w:eastAsiaTheme="minorEastAsia" w:cs="Arial"/>
+          <w:lang w:val="fr-FR"/>
+        </w:rPr>
+        <w:t xml:space="preserve"> et </w:t>
+      </w:r>
+      <m:oMath>
+        <m:acc>
+          <m:accPr>
+            <m:chr m:val="⃗"/>
+            <m:ctrlPr>
+              <w:rPr>
+                <w:rFonts w:ascii="Cambria Math" w:eastAsiaTheme="minorEastAsia" w:hAnsi="Cambria Math" w:cs="Arial"/>
+                <w:i/>
+                <w:lang w:val="fr-FR"/>
+              </w:rPr>
+            </m:ctrlPr>
+          </m:accPr>
+          <m:e>
+            <m:r>
+              <w:rPr>
+                <w:rFonts w:ascii="Cambria Math" w:eastAsiaTheme="minorEastAsia" w:hAnsi="Cambria Math" w:cs="Arial"/>
+                <w:lang w:val="fr-FR"/>
+              </w:rPr>
+              <m:t>w</m:t>
+            </m:r>
+          </m:e>
+        </m:acc>
+        <m:r>
+          <w:rPr>
+            <w:rFonts w:ascii="Cambria Math" w:eastAsiaTheme="minorEastAsia" w:hAnsi="Cambria Math" w:cs="Arial"/>
+            <w:lang w:val="fr-FR"/>
+          </w:rPr>
+          <m:t>=</m:t>
+        </m:r>
+        <m:d>
+          <m:dPr>
+            <m:ctrlPr>
+              <w:rPr>
+                <w:rFonts w:ascii="Cambria Math" w:eastAsiaTheme="minorEastAsia" w:hAnsi="Cambria Math" w:cs="Arial"/>
+                <w:i/>
+                <w:lang w:val="fr-FR"/>
+              </w:rPr>
+            </m:ctrlPr>
+          </m:dPr>
+          <m:e>
+            <m:eqArr>
+              <m:eqArrPr>
+                <m:ctrlPr>
+                  <w:rPr>
+                    <w:rFonts w:ascii="Cambria Math" w:eastAsiaTheme="minorEastAsia" w:hAnsi="Cambria Math" w:cs="Arial"/>
+                    <w:i/>
+                    <w:lang w:val="fr-FR"/>
+                  </w:rPr>
+                </m:ctrlPr>
+              </m:eqArrPr>
+              <m:e>
+                <m:r>
+                  <w:rPr>
+                    <w:rFonts w:ascii="Cambria Math" w:eastAsiaTheme="minorEastAsia" w:hAnsi="Cambria Math" w:cs="Arial"/>
+                    <w:lang w:val="fr-FR"/>
+                  </w:rPr>
+                  <m:t>-3</m:t>
+                </m:r>
+              </m:e>
+              <m:e>
+                <m:r>
+                  <w:rPr>
+                    <w:rFonts w:ascii="Cambria Math" w:eastAsiaTheme="minorEastAsia" w:hAnsi="Cambria Math" w:cs="Arial"/>
+                    <w:lang w:val="fr-FR"/>
+                  </w:rPr>
+                  <m:t>-2</m:t>
                 </m:r>
               </m:e>
             </m:eqArr>
@@ -13487,6 +13855,13 @@
           <w:lang w:val="fr-FR"/>
         </w:rPr>
       </w:pPr>
+      <w:r>
+        <w:rPr>
+          <w:rFonts w:eastAsiaTheme="minorEastAsia" w:cs="Arial"/>
+          <w:lang w:val="fr-FR"/>
+        </w:rPr>
+        <w:br/>
+      </w:r>
     </w:p>
     <w:p>
       <w:pPr>
@@ -13551,6 +13926,13 @@
           <w:lang w:val="fr-FR"/>
         </w:rPr>
       </w:pPr>
+      <w:r>
+        <w:rPr>
+          <w:rFonts w:eastAsiaTheme="minorEastAsia" w:cs="Arial"/>
+          <w:lang w:val="fr-FR"/>
+        </w:rPr>
+        <w:br/>
+      </w:r>
     </w:p>
     <w:p>
       <w:pPr>
@@ -13607,7 +13989,7 @@
                 <w:rFonts w:ascii="Cambria Math" w:eastAsiaTheme="minorEastAsia" w:hAnsi="Cambria Math" w:cs="Arial"/>
                 <w:lang w:val="fr-FR"/>
               </w:rPr>
-              <m:t>v</m:t>
+              <m:t>w</m:t>
             </m:r>
           </m:e>
         </m:acc>
@@ -13625,6 +14007,13 @@
           <w:lang w:val="fr-FR"/>
         </w:rPr>
         <w:t xml:space="preserve"> </w:t>
+      </w:r>
+      <w:r>
+        <w:rPr>
+          <w:rFonts w:eastAsiaTheme="minorEastAsia" w:cs="Arial"/>
+          <w:lang w:val="fr-FR"/>
+        </w:rPr>
+        <w:br/>
       </w:r>
       <w:r>
         <w:rPr>
@@ -13726,6 +14115,13 @@
         </w:rPr>
         <w:br/>
       </w:r>
+      <w:r>
+        <w:rPr>
+          <w:rFonts w:eastAsiaTheme="minorEastAsia" w:cs="Arial"/>
+          <w:lang w:val="fr-FR"/>
+        </w:rPr>
+        <w:br/>
+      </w:r>
       <m:oMath>
         <m:r>
           <w:rPr>
@@ -13779,7 +14175,7 @@
                 <w:rFonts w:ascii="Cambria Math" w:eastAsiaTheme="minorEastAsia" w:hAnsi="Cambria Math" w:cs="Arial"/>
                 <w:lang w:val="fr-FR"/>
               </w:rPr>
-              <m:t>v</m:t>
+              <m:t>w</m:t>
             </m:r>
           </m:e>
         </m:acc>
@@ -13808,6 +14204,120 @@
           <w:lang w:val="fr-FR"/>
         </w:rPr>
       </w:pPr>
+      <w:r>
+        <w:rPr>
+          <w:rFonts w:eastAsiaTheme="minorEastAsia" w:cs="Arial"/>
+          <w:lang w:val="fr-FR"/>
+        </w:rPr>
+        <w:br/>
+      </w:r>
+      <w:r>
+        <w:rPr>
+          <w:rFonts w:eastAsiaTheme="minorEastAsia" w:cs="Arial"/>
+          <w:lang w:val="fr-FR"/>
+        </w:rPr>
+        <w:br/>
+      </w:r>
+      <m:oMath>
+        <m:r>
+          <w:rPr>
+            <w:rFonts w:ascii="Cambria Math" w:eastAsiaTheme="minorEastAsia" w:hAnsi="Cambria Math" w:cs="Arial"/>
+            <w:lang w:val="fr-FR"/>
+          </w:rPr>
+          <m:t>-5</m:t>
+        </m:r>
+        <m:acc>
+          <m:accPr>
+            <m:chr m:val="⃗"/>
+            <m:ctrlPr>
+              <w:rPr>
+                <w:rFonts w:ascii="Cambria Math" w:eastAsiaTheme="minorEastAsia" w:hAnsi="Cambria Math" w:cs="Arial"/>
+                <w:i/>
+                <w:lang w:val="fr-FR"/>
+              </w:rPr>
+            </m:ctrlPr>
+          </m:accPr>
+          <m:e>
+            <m:r>
+              <w:rPr>
+                <w:rFonts w:ascii="Cambria Math" w:eastAsiaTheme="minorEastAsia" w:hAnsi="Cambria Math" w:cs="Arial"/>
+                <w:lang w:val="fr-FR"/>
+              </w:rPr>
+              <m:t>w</m:t>
+            </m:r>
+          </m:e>
+        </m:acc>
+        <m:r>
+          <w:rPr>
+            <w:rFonts w:ascii="Cambria Math" w:eastAsiaTheme="minorEastAsia" w:hAnsi="Cambria Math" w:cs="Arial"/>
+            <w:lang w:val="fr-FR"/>
+          </w:rPr>
+          <m:t>+3</m:t>
+        </m:r>
+        <m:acc>
+          <m:accPr>
+            <m:chr m:val="⃗"/>
+            <m:ctrlPr>
+              <w:rPr>
+                <w:rFonts w:ascii="Cambria Math" w:eastAsiaTheme="minorEastAsia" w:hAnsi="Cambria Math" w:cs="Arial"/>
+                <w:i/>
+                <w:lang w:val="fr-FR"/>
+              </w:rPr>
+            </m:ctrlPr>
+          </m:accPr>
+          <m:e>
+            <m:r>
+              <w:rPr>
+                <w:rFonts w:ascii="Cambria Math" w:eastAsiaTheme="minorEastAsia" w:hAnsi="Cambria Math" w:cs="Arial"/>
+                <w:lang w:val="fr-FR"/>
+              </w:rPr>
+              <m:t>u</m:t>
+            </m:r>
+          </m:e>
+        </m:acc>
+        <m:r>
+          <w:rPr>
+            <w:rFonts w:ascii="Cambria Math" w:eastAsiaTheme="minorEastAsia" w:hAnsi="Cambria Math" w:cs="Arial"/>
+            <w:lang w:val="fr-FR"/>
+          </w:rPr>
+          <m:t>-2</m:t>
+        </m:r>
+        <m:acc>
+          <m:accPr>
+            <m:chr m:val="⃗"/>
+            <m:ctrlPr>
+              <w:rPr>
+                <w:rFonts w:ascii="Cambria Math" w:eastAsiaTheme="minorEastAsia" w:hAnsi="Cambria Math" w:cs="Arial"/>
+                <w:i/>
+                <w:lang w:val="fr-FR"/>
+              </w:rPr>
+            </m:ctrlPr>
+          </m:accPr>
+          <m:e>
+            <m:r>
+              <w:rPr>
+                <w:rFonts w:ascii="Cambria Math" w:eastAsiaTheme="minorEastAsia" w:hAnsi="Cambria Math" w:cs="Arial"/>
+                <w:lang w:val="fr-FR"/>
+              </w:rPr>
+              <m:t>v</m:t>
+            </m:r>
+          </m:e>
+        </m:acc>
+        <m:r>
+          <w:rPr>
+            <w:rFonts w:ascii="Cambria Math" w:eastAsiaTheme="minorEastAsia" w:hAnsi="Cambria Math" w:cs="Arial"/>
+            <w:lang w:val="fr-FR"/>
+          </w:rPr>
+          <m:t>=</m:t>
+        </m:r>
+      </m:oMath>
+      <w:r>
+        <w:rPr>
+          <w:rFonts w:eastAsiaTheme="minorEastAsia" w:cs="Arial"/>
+          <w:lang w:val="fr-FR"/>
+        </w:rPr>
+        <w:t xml:space="preserve"> </w:t>
+      </w:r>
     </w:p>
     <w:sectPr>
       <w:headerReference w:type="default" r:id="rId17"/>
@@ -14916,7 +15426,7 @@
   <w:abstractNum w:abstractNumId="9" w15:restartNumberingAfterBreak="0">
     <w:nsid w:val="67FF5D37"/>
     <w:multiLevelType w:val="multilevel"/>
-    <w:tmpl w:val="D3CE0AC8"/>
+    <w:tmpl w:val="AA82BADE"/>
     <w:lvl w:ilvl="0">
       <w:start w:val="1"/>
       <w:numFmt w:val="upperLetter"/>

--- a/src/2G/vecteurs_1_calcul.docx
+++ b/src/2G/vecteurs_1_calcul.docx
@@ -19,6 +19,7 @@
       <w:r>
         <w:rPr>
           <w:rFonts w:eastAsiaTheme="minorEastAsia" w:cstheme="minorHAnsi"/>
+          <w:noProof/>
           <w:lang w:val="fr-FR"/>
         </w:rPr>
         <w:drawing>
@@ -940,6 +941,7 @@
         <w:rPr>
           <w:rFonts w:eastAsiaTheme="minorEastAsia" w:cs="Arial"/>
           <w:b/>
+          <w:noProof/>
           <w:lang w:val="fr-FR"/>
         </w:rPr>
         <w:drawing>
@@ -2212,6 +2214,7 @@
       <w:r>
         <w:rPr>
           <w:rFonts w:eastAsiaTheme="minorEastAsia" w:cs="Arial"/>
+          <w:noProof/>
           <w:lang w:val="fr-FR"/>
         </w:rPr>
         <w:drawing>
@@ -13464,6 +13467,15 @@
         <w:lastRenderedPageBreak/>
         <w:t>Faire des calculs avec des vecteurs.</w:t>
       </w:r>
+      <w:r>
+        <w:rPr>
+          <w:rFonts w:eastAsiaTheme="minorEastAsia" w:cs="Arial"/>
+          <w:b/>
+          <w:u w:val="single"/>
+          <w:lang w:val="fr-FR"/>
+        </w:rPr>
+        <w:br/>
+      </w:r>
     </w:p>
     <w:p>
       <w:pPr>
@@ -13540,7 +13552,14 @@
                     <w:rFonts w:ascii="Cambria Math" w:eastAsiaTheme="minorEastAsia" w:hAnsi="Cambria Math" w:cs="Arial"/>
                     <w:lang w:val="fr-FR"/>
                   </w:rPr>
-                  <m:t>-4</m:t>
+                  <m:t>-</m:t>
+                </m:r>
+                <m:r>
+                  <w:rPr>
+                    <w:rFonts w:ascii="Cambria Math" w:eastAsiaTheme="minorEastAsia" w:hAnsi="Cambria Math" w:cs="Arial"/>
+                    <w:lang w:val="fr-FR"/>
+                  </w:rPr>
+                  <m:t>6</m:t>
                 </m:r>
               </m:e>
               <m:e>
@@ -13705,7 +13724,14 @@
                     <w:rFonts w:ascii="Cambria Math" w:eastAsiaTheme="minorEastAsia" w:hAnsi="Cambria Math" w:cs="Arial"/>
                     <w:lang w:val="fr-FR"/>
                   </w:rPr>
-                  <m:t>-3</m:t>
+                  <m:t>-</m:t>
+                </m:r>
+                <m:r>
+                  <w:rPr>
+                    <w:rFonts w:ascii="Cambria Math" w:eastAsiaTheme="minorEastAsia" w:hAnsi="Cambria Math" w:cs="Arial"/>
+                    <w:lang w:val="fr-FR"/>
+                  </w:rPr>
+                  <m:t>4</m:t>
                 </m:r>
               </m:e>
               <m:e>
@@ -14211,6 +14237,153 @@
         </w:rPr>
         <w:br/>
       </w:r>
+    </w:p>
+    <w:p>
+      <w:pPr>
+        <w:pStyle w:val="Paragraphedeliste"/>
+        <w:ind w:left="0"/>
+        <w:rPr>
+          <w:rFonts w:eastAsiaTheme="minorEastAsia" w:cs="Arial"/>
+          <w:lang w:val="fr-FR"/>
+        </w:rPr>
+      </w:pPr>
+      <m:oMath>
+        <m:f>
+          <m:fPr>
+            <m:ctrlPr>
+              <w:rPr>
+                <w:rFonts w:ascii="Cambria Math" w:eastAsiaTheme="minorEastAsia" w:hAnsi="Cambria Math" w:cs="Arial"/>
+                <w:i/>
+                <w:lang w:val="fr-FR"/>
+              </w:rPr>
+            </m:ctrlPr>
+          </m:fPr>
+          <m:num>
+            <m:r>
+              <w:rPr>
+                <w:rFonts w:ascii="Cambria Math" w:eastAsiaTheme="minorEastAsia" w:hAnsi="Cambria Math" w:cs="Arial"/>
+                <w:lang w:val="fr-FR"/>
+              </w:rPr>
+              <m:t>2</m:t>
+            </m:r>
+          </m:num>
+          <m:den>
+            <m:r>
+              <w:rPr>
+                <w:rFonts w:ascii="Cambria Math" w:eastAsiaTheme="minorEastAsia" w:hAnsi="Cambria Math" w:cs="Arial"/>
+                <w:lang w:val="fr-FR"/>
+              </w:rPr>
+              <m:t>3</m:t>
+            </m:r>
+          </m:den>
+        </m:f>
+        <m:acc>
+          <m:accPr>
+            <m:chr m:val="⃗"/>
+            <m:ctrlPr>
+              <w:rPr>
+                <w:rFonts w:ascii="Cambria Math" w:eastAsiaTheme="minorEastAsia" w:hAnsi="Cambria Math" w:cs="Arial"/>
+                <w:i/>
+                <w:lang w:val="fr-FR"/>
+              </w:rPr>
+            </m:ctrlPr>
+          </m:accPr>
+          <m:e>
+            <m:r>
+              <w:rPr>
+                <w:rFonts w:ascii="Cambria Math" w:eastAsiaTheme="minorEastAsia" w:hAnsi="Cambria Math" w:cs="Arial"/>
+                <w:lang w:val="fr-FR"/>
+              </w:rPr>
+              <m:t>u</m:t>
+            </m:r>
+          </m:e>
+        </m:acc>
+        <m:r>
+          <w:rPr>
+            <w:rFonts w:ascii="Cambria Math" w:eastAsiaTheme="minorEastAsia" w:hAnsi="Cambria Math" w:cs="Arial"/>
+            <w:lang w:val="fr-FR"/>
+          </w:rPr>
+          <m:t>+</m:t>
+        </m:r>
+        <m:f>
+          <m:fPr>
+            <m:ctrlPr>
+              <w:rPr>
+                <w:rFonts w:ascii="Cambria Math" w:eastAsiaTheme="minorEastAsia" w:hAnsi="Cambria Math" w:cs="Arial"/>
+                <w:i/>
+                <w:lang w:val="fr-FR"/>
+              </w:rPr>
+            </m:ctrlPr>
+          </m:fPr>
+          <m:num>
+            <m:r>
+              <w:rPr>
+                <w:rFonts w:ascii="Cambria Math" w:eastAsiaTheme="minorEastAsia" w:hAnsi="Cambria Math" w:cs="Arial"/>
+                <w:lang w:val="fr-FR"/>
+              </w:rPr>
+              <m:t>3</m:t>
+            </m:r>
+          </m:num>
+          <m:den>
+            <m:r>
+              <w:rPr>
+                <w:rFonts w:ascii="Cambria Math" w:eastAsiaTheme="minorEastAsia" w:hAnsi="Cambria Math" w:cs="Arial"/>
+                <w:lang w:val="fr-FR"/>
+              </w:rPr>
+              <m:t>2</m:t>
+            </m:r>
+          </m:den>
+        </m:f>
+        <m:acc>
+          <m:accPr>
+            <m:chr m:val="⃗"/>
+            <m:ctrlPr>
+              <w:rPr>
+                <w:rFonts w:ascii="Cambria Math" w:eastAsiaTheme="minorEastAsia" w:hAnsi="Cambria Math" w:cs="Arial"/>
+                <w:i/>
+                <w:lang w:val="fr-FR"/>
+              </w:rPr>
+            </m:ctrlPr>
+          </m:accPr>
+          <m:e>
+            <m:r>
+              <w:rPr>
+                <w:rFonts w:ascii="Cambria Math" w:eastAsiaTheme="minorEastAsia" w:hAnsi="Cambria Math" w:cs="Arial"/>
+                <w:lang w:val="fr-FR"/>
+              </w:rPr>
+              <m:t>w</m:t>
+            </m:r>
+          </m:e>
+        </m:acc>
+        <m:r>
+          <w:rPr>
+            <w:rFonts w:ascii="Cambria Math" w:eastAsiaTheme="minorEastAsia" w:hAnsi="Cambria Math" w:cs="Arial"/>
+            <w:lang w:val="fr-FR"/>
+          </w:rPr>
+          <m:t>=</m:t>
+        </m:r>
+      </m:oMath>
+      <w:r>
+        <w:rPr>
+          <w:rFonts w:eastAsiaTheme="minorEastAsia" w:cs="Arial"/>
+          <w:lang w:val="fr-FR"/>
+        </w:rPr>
+        <w:t xml:space="preserve"> </w:t>
+      </w:r>
+      <w:r>
+        <w:rPr>
+          <w:rFonts w:eastAsiaTheme="minorEastAsia" w:cs="Arial"/>
+          <w:lang w:val="fr-FR"/>
+        </w:rPr>
+        <w:br/>
+      </w:r>
+      <w:r>
+        <w:rPr>
+          <w:rFonts w:eastAsiaTheme="minorEastAsia" w:cs="Arial"/>
+          <w:lang w:val="fr-FR"/>
+        </w:rPr>
+        <w:br/>
+      </w:r>
       <w:r>
         <w:rPr>
           <w:rFonts w:eastAsiaTheme="minorEastAsia" w:cs="Arial"/>
@@ -14319,8 +14492,982 @@
         <w:t xml:space="preserve"> </w:t>
       </w:r>
     </w:p>
+    <w:p>
+      <w:pPr>
+        <w:pStyle w:val="Paragraphedeliste"/>
+        <w:ind w:left="0"/>
+        <w:rPr>
+          <w:rFonts w:eastAsiaTheme="minorEastAsia" w:cs="Arial"/>
+          <w:lang w:val="fr-FR"/>
+        </w:rPr>
+      </w:pPr>
+      <w:r>
+        <w:rPr>
+          <w:rFonts w:eastAsiaTheme="minorEastAsia" w:cs="Arial"/>
+          <w:lang w:val="fr-FR"/>
+        </w:rPr>
+        <w:br/>
+      </w:r>
+      <w:r>
+        <w:rPr>
+          <w:rFonts w:eastAsiaTheme="minorEastAsia" w:cs="Arial"/>
+          <w:lang w:val="fr-FR"/>
+        </w:rPr>
+        <w:br/>
+      </w:r>
+    </w:p>
+    <w:tbl>
+      <w:tblPr>
+        <w:tblStyle w:val="Grilledutableau"/>
+        <w:tblW w:w="0" w:type="auto"/>
+        <w:tblBorders>
+          <w:top w:val="none" w:sz="0" w:space="0" w:color="auto"/>
+          <w:left w:val="none" w:sz="0" w:space="0" w:color="auto"/>
+          <w:bottom w:val="none" w:sz="0" w:space="0" w:color="auto"/>
+          <w:right w:val="none" w:sz="0" w:space="0" w:color="auto"/>
+          <w:insideH w:val="none" w:sz="0" w:space="0" w:color="auto"/>
+          <w:insideV w:val="none" w:sz="0" w:space="0" w:color="auto"/>
+        </w:tblBorders>
+        <w:tblLook w:val="04A0" w:firstRow="1" w:lastRow="0" w:firstColumn="1" w:lastColumn="0" w:noHBand="0" w:noVBand="1"/>
+      </w:tblPr>
+      <w:tblGrid>
+        <w:gridCol w:w="5303"/>
+        <w:gridCol w:w="5303"/>
+      </w:tblGrid>
+      <w:tr>
+        <w:tc>
+          <w:tcPr>
+            <w:tcW w:w="5303" w:type="dxa"/>
+          </w:tcPr>
+          <w:p>
+            <w:pPr>
+              <w:pStyle w:val="Paragraphedeliste"/>
+              <w:numPr>
+                <w:ilvl w:val="2"/>
+                <w:numId w:val="6"/>
+              </w:numPr>
+              <w:rPr>
+                <w:rFonts w:eastAsiaTheme="minorEastAsia" w:cs="Arial"/>
+                <w:lang w:val="fr-FR"/>
+              </w:rPr>
+            </w:pPr>
+            <w:r>
+              <w:rPr>
+                <w:rFonts w:eastAsiaTheme="minorEastAsia" w:cs="Arial"/>
+                <w:lang w:val="fr-FR"/>
+              </w:rPr>
+              <w:br/>
+            </w:r>
+            <w:r>
+              <w:rPr>
+                <w:rFonts w:eastAsiaTheme="minorEastAsia" w:cs="Arial"/>
+                <w:lang w:val="fr-FR"/>
+              </w:rPr>
+              <w:t xml:space="preserve">1) </w:t>
+            </w:r>
+            <w:r>
+              <w:rPr>
+                <w:rFonts w:eastAsiaTheme="minorEastAsia" w:cs="Arial"/>
+                <w:lang w:val="fr-FR"/>
+              </w:rPr>
+              <w:t>Représenter</w:t>
+            </w:r>
+            <w:r>
+              <w:rPr>
+                <w:rFonts w:eastAsiaTheme="minorEastAsia" w:cs="Arial"/>
+                <w:lang w:val="fr-FR"/>
+              </w:rPr>
+              <w:t xml:space="preserve"> </w:t>
+            </w:r>
+            <m:oMath>
+              <m:acc>
+                <m:accPr>
+                  <m:chr m:val="⃗"/>
+                  <m:ctrlPr>
+                    <w:rPr>
+                      <w:rFonts w:ascii="Cambria Math" w:eastAsiaTheme="minorEastAsia" w:hAnsi="Cambria Math" w:cs="Arial"/>
+                      <w:i/>
+                      <w:lang w:val="fr-FR"/>
+                    </w:rPr>
+                  </m:ctrlPr>
+                </m:accPr>
+                <m:e>
+                  <m:r>
+                    <w:rPr>
+                      <w:rFonts w:ascii="Cambria Math" w:eastAsiaTheme="minorEastAsia" w:hAnsi="Cambria Math" w:cs="Arial"/>
+                      <w:lang w:val="fr-FR"/>
+                    </w:rPr>
+                    <m:t>a</m:t>
+                  </m:r>
+                </m:e>
+              </m:acc>
+              <m:r>
+                <w:rPr>
+                  <w:rFonts w:ascii="Cambria Math" w:eastAsiaTheme="minorEastAsia" w:hAnsi="Cambria Math" w:cs="Arial"/>
+                  <w:lang w:val="fr-FR"/>
+                </w:rPr>
+                <m:t>=</m:t>
+              </m:r>
+              <m:acc>
+                <m:accPr>
+                  <m:chr m:val="⃗"/>
+                  <m:ctrlPr>
+                    <w:rPr>
+                      <w:rFonts w:ascii="Cambria Math" w:eastAsiaTheme="minorEastAsia" w:hAnsi="Cambria Math" w:cs="Arial"/>
+                      <w:i/>
+                      <w:lang w:val="fr-FR"/>
+                    </w:rPr>
+                  </m:ctrlPr>
+                </m:accPr>
+                <m:e>
+                  <m:r>
+                    <w:rPr>
+                      <w:rFonts w:ascii="Cambria Math" w:eastAsiaTheme="minorEastAsia" w:hAnsi="Cambria Math" w:cs="Arial"/>
+                      <w:lang w:val="fr-FR"/>
+                    </w:rPr>
+                    <m:t>u</m:t>
+                  </m:r>
+                </m:e>
+              </m:acc>
+              <m:r>
+                <w:rPr>
+                  <w:rFonts w:ascii="Cambria Math" w:eastAsiaTheme="minorEastAsia" w:hAnsi="Cambria Math" w:cs="Arial"/>
+                  <w:lang w:val="fr-FR"/>
+                </w:rPr>
+                <m:t>+</m:t>
+              </m:r>
+              <m:acc>
+                <m:accPr>
+                  <m:chr m:val="⃗"/>
+                  <m:ctrlPr>
+                    <w:rPr>
+                      <w:rFonts w:ascii="Cambria Math" w:eastAsiaTheme="minorEastAsia" w:hAnsi="Cambria Math" w:cs="Arial"/>
+                      <w:i/>
+                      <w:lang w:val="fr-FR"/>
+                    </w:rPr>
+                  </m:ctrlPr>
+                </m:accPr>
+                <m:e>
+                  <m:r>
+                    <w:rPr>
+                      <w:rFonts w:ascii="Cambria Math" w:eastAsiaTheme="minorEastAsia" w:hAnsi="Cambria Math" w:cs="Arial"/>
+                      <w:lang w:val="fr-FR"/>
+                    </w:rPr>
+                    <m:t>v</m:t>
+                  </m:r>
+                </m:e>
+              </m:acc>
+            </m:oMath>
+            <w:r>
+              <w:rPr>
+                <w:rFonts w:eastAsiaTheme="minorEastAsia" w:cs="Arial"/>
+                <w:lang w:val="fr-FR"/>
+              </w:rPr>
+              <w:br/>
+              <w:t xml:space="preserve">2) </w:t>
+            </w:r>
+            <w:r>
+              <w:rPr>
+                <w:rFonts w:eastAsiaTheme="minorEastAsia" w:cs="Arial"/>
+                <w:lang w:val="fr-FR"/>
+              </w:rPr>
+              <w:t>Représenter</w:t>
+            </w:r>
+            <w:r>
+              <w:rPr>
+                <w:rFonts w:eastAsiaTheme="minorEastAsia" w:cs="Arial"/>
+                <w:lang w:val="fr-FR"/>
+              </w:rPr>
+              <w:t xml:space="preserve"> </w:t>
+            </w:r>
+            <m:oMath>
+              <m:acc>
+                <m:accPr>
+                  <m:chr m:val="⃗"/>
+                  <m:ctrlPr>
+                    <w:rPr>
+                      <w:rFonts w:ascii="Cambria Math" w:eastAsiaTheme="minorEastAsia" w:hAnsi="Cambria Math" w:cs="Arial"/>
+                      <w:i/>
+                      <w:lang w:val="fr-FR"/>
+                    </w:rPr>
+                  </m:ctrlPr>
+                </m:accPr>
+                <m:e>
+                  <m:r>
+                    <w:rPr>
+                      <w:rFonts w:ascii="Cambria Math" w:eastAsiaTheme="minorEastAsia" w:hAnsi="Cambria Math" w:cs="Arial"/>
+                      <w:lang w:val="fr-FR"/>
+                    </w:rPr>
+                    <m:t>b</m:t>
+                  </m:r>
+                </m:e>
+              </m:acc>
+              <m:r>
+                <w:rPr>
+                  <w:rFonts w:ascii="Cambria Math" w:eastAsiaTheme="minorEastAsia" w:hAnsi="Cambria Math" w:cs="Arial"/>
+                  <w:lang w:val="fr-FR"/>
+                </w:rPr>
+                <m:t>=</m:t>
+              </m:r>
+              <m:acc>
+                <m:accPr>
+                  <m:chr m:val="⃗"/>
+                  <m:ctrlPr>
+                    <w:rPr>
+                      <w:rFonts w:ascii="Cambria Math" w:eastAsiaTheme="minorEastAsia" w:hAnsi="Cambria Math" w:cs="Arial"/>
+                      <w:i/>
+                      <w:lang w:val="fr-FR"/>
+                    </w:rPr>
+                  </m:ctrlPr>
+                </m:accPr>
+                <m:e>
+                  <m:r>
+                    <w:rPr>
+                      <w:rFonts w:ascii="Cambria Math" w:eastAsiaTheme="minorEastAsia" w:hAnsi="Cambria Math" w:cs="Arial"/>
+                      <w:lang w:val="fr-FR"/>
+                    </w:rPr>
+                    <m:t>u</m:t>
+                  </m:r>
+                </m:e>
+              </m:acc>
+              <m:r>
+                <w:rPr>
+                  <w:rFonts w:ascii="Cambria Math" w:eastAsiaTheme="minorEastAsia" w:hAnsi="Cambria Math" w:cs="Arial"/>
+                  <w:lang w:val="fr-FR"/>
+                </w:rPr>
+                <m:t>-</m:t>
+              </m:r>
+              <m:acc>
+                <m:accPr>
+                  <m:chr m:val="⃗"/>
+                  <m:ctrlPr>
+                    <w:rPr>
+                      <w:rFonts w:ascii="Cambria Math" w:eastAsiaTheme="minorEastAsia" w:hAnsi="Cambria Math" w:cs="Arial"/>
+                      <w:i/>
+                      <w:lang w:val="fr-FR"/>
+                    </w:rPr>
+                  </m:ctrlPr>
+                </m:accPr>
+                <m:e>
+                  <m:r>
+                    <w:rPr>
+                      <w:rFonts w:ascii="Cambria Math" w:eastAsiaTheme="minorEastAsia" w:hAnsi="Cambria Math" w:cs="Arial"/>
+                      <w:lang w:val="fr-FR"/>
+                    </w:rPr>
+                    <m:t>v</m:t>
+                  </m:r>
+                </m:e>
+              </m:acc>
+            </m:oMath>
+            <w:r>
+              <w:rPr>
+                <w:rFonts w:eastAsiaTheme="minorEastAsia" w:cs="Arial"/>
+                <w:lang w:val="fr-FR"/>
+              </w:rPr>
+              <w:br/>
+              <w:t xml:space="preserve">3) </w:t>
+            </w:r>
+            <w:r>
+              <w:rPr>
+                <w:rFonts w:eastAsiaTheme="minorEastAsia" w:cs="Arial"/>
+                <w:lang w:val="fr-FR"/>
+              </w:rPr>
+              <w:t>Représenter</w:t>
+            </w:r>
+            <w:r>
+              <w:rPr>
+                <w:rFonts w:eastAsiaTheme="minorEastAsia" w:cs="Arial"/>
+                <w:lang w:val="fr-FR"/>
+              </w:rPr>
+              <w:t xml:space="preserve"> </w:t>
+            </w:r>
+            <m:oMath>
+              <m:acc>
+                <m:accPr>
+                  <m:chr m:val="⃗"/>
+                  <m:ctrlPr>
+                    <w:rPr>
+                      <w:rFonts w:ascii="Cambria Math" w:eastAsiaTheme="minorEastAsia" w:hAnsi="Cambria Math" w:cs="Arial"/>
+                      <w:i/>
+                      <w:lang w:val="fr-FR"/>
+                    </w:rPr>
+                  </m:ctrlPr>
+                </m:accPr>
+                <m:e>
+                  <m:r>
+                    <w:rPr>
+                      <w:rFonts w:ascii="Cambria Math" w:eastAsiaTheme="minorEastAsia" w:hAnsi="Cambria Math" w:cs="Arial"/>
+                      <w:lang w:val="fr-FR"/>
+                    </w:rPr>
+                    <m:t>c</m:t>
+                  </m:r>
+                </m:e>
+              </m:acc>
+              <m:r>
+                <w:rPr>
+                  <w:rFonts w:ascii="Cambria Math" w:eastAsiaTheme="minorEastAsia" w:hAnsi="Cambria Math" w:cs="Arial"/>
+                  <w:lang w:val="fr-FR"/>
+                </w:rPr>
+                <m:t>=</m:t>
+              </m:r>
+              <m:acc>
+                <m:accPr>
+                  <m:chr m:val="⃗"/>
+                  <m:ctrlPr>
+                    <w:rPr>
+                      <w:rFonts w:ascii="Cambria Math" w:eastAsiaTheme="minorEastAsia" w:hAnsi="Cambria Math" w:cs="Arial"/>
+                      <w:i/>
+                      <w:lang w:val="fr-FR"/>
+                    </w:rPr>
+                  </m:ctrlPr>
+                </m:accPr>
+                <m:e>
+                  <m:r>
+                    <w:rPr>
+                      <w:rFonts w:ascii="Cambria Math" w:eastAsiaTheme="minorEastAsia" w:hAnsi="Cambria Math" w:cs="Arial"/>
+                      <w:lang w:val="fr-FR"/>
+                    </w:rPr>
+                    <m:t>v</m:t>
+                  </m:r>
+                </m:e>
+              </m:acc>
+              <m:r>
+                <w:rPr>
+                  <w:rFonts w:ascii="Cambria Math" w:eastAsiaTheme="minorEastAsia" w:hAnsi="Cambria Math" w:cs="Arial"/>
+                  <w:lang w:val="fr-FR"/>
+                </w:rPr>
+                <m:t>-</m:t>
+              </m:r>
+              <m:acc>
+                <m:accPr>
+                  <m:chr m:val="⃗"/>
+                  <m:ctrlPr>
+                    <w:rPr>
+                      <w:rFonts w:ascii="Cambria Math" w:eastAsiaTheme="minorEastAsia" w:hAnsi="Cambria Math" w:cs="Arial"/>
+                      <w:i/>
+                      <w:lang w:val="fr-FR"/>
+                    </w:rPr>
+                  </m:ctrlPr>
+                </m:accPr>
+                <m:e>
+                  <m:r>
+                    <w:rPr>
+                      <w:rFonts w:ascii="Cambria Math" w:eastAsiaTheme="minorEastAsia" w:hAnsi="Cambria Math" w:cs="Arial"/>
+                      <w:lang w:val="fr-FR"/>
+                    </w:rPr>
+                    <m:t>u</m:t>
+                  </m:r>
+                </m:e>
+              </m:acc>
+              <m:r>
+                <w:rPr>
+                  <w:rFonts w:ascii="Cambria Math" w:eastAsiaTheme="minorEastAsia" w:hAnsi="Cambria Math" w:cs="Arial"/>
+                  <w:lang w:val="fr-FR"/>
+                </w:rPr>
+                <w:br/>
+              </m:r>
+            </m:oMath>
+            <w:r>
+              <w:rPr>
+                <w:rFonts w:eastAsiaTheme="minorEastAsia" w:cs="Arial"/>
+                <w:lang w:val="fr-FR"/>
+              </w:rPr>
+              <w:t xml:space="preserve">4) Représenter </w:t>
+            </w:r>
+            <m:oMath>
+              <m:acc>
+                <m:accPr>
+                  <m:chr m:val="⃗"/>
+                  <m:ctrlPr>
+                    <w:rPr>
+                      <w:rFonts w:ascii="Cambria Math" w:eastAsiaTheme="minorEastAsia" w:hAnsi="Cambria Math" w:cs="Arial"/>
+                      <w:i/>
+                      <w:lang w:val="fr-FR"/>
+                    </w:rPr>
+                  </m:ctrlPr>
+                </m:accPr>
+                <m:e>
+                  <m:r>
+                    <w:rPr>
+                      <w:rFonts w:ascii="Cambria Math" w:eastAsiaTheme="minorEastAsia" w:hAnsi="Cambria Math" w:cs="Arial"/>
+                      <w:lang w:val="fr-FR"/>
+                    </w:rPr>
+                    <m:t>d</m:t>
+                  </m:r>
+                </m:e>
+              </m:acc>
+              <m:r>
+                <w:rPr>
+                  <w:rFonts w:ascii="Cambria Math" w:eastAsiaTheme="minorEastAsia" w:hAnsi="Cambria Math" w:cs="Arial"/>
+                  <w:lang w:val="fr-FR"/>
+                </w:rPr>
+                <m:t>=</m:t>
+              </m:r>
+              <m:r>
+                <w:rPr>
+                  <w:rFonts w:ascii="Cambria Math" w:eastAsiaTheme="minorEastAsia" w:hAnsi="Cambria Math" w:cs="Arial"/>
+                  <w:lang w:val="fr-FR"/>
+                </w:rPr>
+                <m:t>-2</m:t>
+              </m:r>
+              <m:acc>
+                <m:accPr>
+                  <m:chr m:val="⃗"/>
+                  <m:ctrlPr>
+                    <w:rPr>
+                      <w:rFonts w:ascii="Cambria Math" w:eastAsiaTheme="minorEastAsia" w:hAnsi="Cambria Math" w:cs="Arial"/>
+                      <w:i/>
+                      <w:lang w:val="fr-FR"/>
+                    </w:rPr>
+                  </m:ctrlPr>
+                </m:accPr>
+                <m:e>
+                  <m:r>
+                    <w:rPr>
+                      <w:rFonts w:ascii="Cambria Math" w:eastAsiaTheme="minorEastAsia" w:hAnsi="Cambria Math" w:cs="Arial"/>
+                      <w:lang w:val="fr-FR"/>
+                    </w:rPr>
+                    <m:t>v</m:t>
+                  </m:r>
+                </m:e>
+              </m:acc>
+            </m:oMath>
+            <w:r>
+              <w:rPr>
+                <w:rFonts w:eastAsiaTheme="minorEastAsia" w:cs="Arial"/>
+                <w:lang w:val="fr-FR"/>
+              </w:rPr>
+              <w:br/>
+            </w:r>
+          </w:p>
+          <w:p>
+            <w:pPr>
+              <w:pStyle w:val="Paragraphedeliste"/>
+              <w:ind w:left="0"/>
+              <w:rPr>
+                <w:rFonts w:eastAsiaTheme="minorEastAsia" w:cs="Arial"/>
+                <w:lang w:val="fr-FR"/>
+              </w:rPr>
+            </w:pPr>
+            <w:r>
+              <w:rPr>
+                <w:rFonts w:eastAsiaTheme="minorEastAsia" w:cs="Arial"/>
+                <w:lang w:val="fr-FR"/>
+              </w:rPr>
+              <w:drawing>
+                <wp:inline distT="0" distB="0" distL="0" distR="0" wp14:anchorId="2FADABCA" wp14:editId="34A43F32">
+                  <wp:extent cx="2384755" cy="2627788"/>
+                  <wp:effectExtent l="0" t="0" r="0" b="1270"/>
+                  <wp:docPr id="96855137" name="Image 1"/>
+                  <wp:cNvGraphicFramePr>
+                    <a:graphicFrameLocks xmlns:a="http://schemas.openxmlformats.org/drawingml/2006/main" noChangeAspect="1"/>
+                  </wp:cNvGraphicFramePr>
+                  <a:graphic xmlns:a="http://schemas.openxmlformats.org/drawingml/2006/main">
+                    <a:graphicData uri="http://schemas.openxmlformats.org/drawingml/2006/picture">
+                      <pic:pic xmlns:pic="http://schemas.openxmlformats.org/drawingml/2006/picture">
+                        <pic:nvPicPr>
+                          <pic:cNvPr id="96855137" name=""/>
+                          <pic:cNvPicPr/>
+                        </pic:nvPicPr>
+                        <pic:blipFill>
+                          <a:blip r:embed="rId17"/>
+                          <a:stretch>
+                            <a:fillRect/>
+                          </a:stretch>
+                        </pic:blipFill>
+                        <pic:spPr>
+                          <a:xfrm>
+                            <a:off x="0" y="0"/>
+                            <a:ext cx="2394704" cy="2638751"/>
+                          </a:xfrm>
+                          <a:prstGeom prst="rect">
+                            <a:avLst/>
+                          </a:prstGeom>
+                        </pic:spPr>
+                      </pic:pic>
+                    </a:graphicData>
+                  </a:graphic>
+                </wp:inline>
+              </w:drawing>
+            </w:r>
+          </w:p>
+          <w:p>
+            <w:pPr>
+              <w:pStyle w:val="Paragraphedeliste"/>
+              <w:ind w:left="0"/>
+              <w:rPr>
+                <w:rFonts w:eastAsiaTheme="minorEastAsia" w:cs="Arial"/>
+                <w:lang w:val="fr-FR"/>
+              </w:rPr>
+            </w:pPr>
+          </w:p>
+        </w:tc>
+        <w:tc>
+          <w:tcPr>
+            <w:tcW w:w="5303" w:type="dxa"/>
+          </w:tcPr>
+          <w:p>
+            <w:pPr>
+              <w:pStyle w:val="Paragraphedeliste"/>
+              <w:numPr>
+                <w:ilvl w:val="2"/>
+                <w:numId w:val="6"/>
+              </w:numPr>
+              <w:rPr>
+                <w:rFonts w:eastAsiaTheme="minorEastAsia" w:cs="Arial"/>
+                <w:lang w:val="fr-FR"/>
+              </w:rPr>
+            </w:pPr>
+            <w:r>
+              <w:rPr>
+                <w:rFonts w:eastAsiaTheme="minorEastAsia" w:cs="Arial"/>
+                <w:lang w:val="fr-FR"/>
+              </w:rPr>
+              <w:br/>
+              <w:t xml:space="preserve">1) </w:t>
+            </w:r>
+            <w:r>
+              <w:rPr>
+                <w:rFonts w:eastAsiaTheme="minorEastAsia" w:cs="Arial"/>
+                <w:lang w:val="fr-FR"/>
+              </w:rPr>
+              <w:t>Représenter</w:t>
+            </w:r>
+            <w:r>
+              <w:rPr>
+                <w:rFonts w:eastAsiaTheme="minorEastAsia" w:cs="Arial"/>
+                <w:lang w:val="fr-FR"/>
+              </w:rPr>
+              <w:t xml:space="preserve"> </w:t>
+            </w:r>
+            <m:oMath>
+              <m:acc>
+                <m:accPr>
+                  <m:chr m:val="⃗"/>
+                  <m:ctrlPr>
+                    <w:rPr>
+                      <w:rFonts w:ascii="Cambria Math" w:eastAsiaTheme="minorEastAsia" w:hAnsi="Cambria Math" w:cs="Arial"/>
+                      <w:i/>
+                      <w:lang w:val="fr-FR"/>
+                    </w:rPr>
+                  </m:ctrlPr>
+                </m:accPr>
+                <m:e>
+                  <m:r>
+                    <w:rPr>
+                      <w:rFonts w:ascii="Cambria Math" w:eastAsiaTheme="minorEastAsia" w:hAnsi="Cambria Math" w:cs="Arial"/>
+                      <w:lang w:val="fr-FR"/>
+                    </w:rPr>
+                    <m:t>a</m:t>
+                  </m:r>
+                </m:e>
+              </m:acc>
+              <m:r>
+                <w:rPr>
+                  <w:rFonts w:ascii="Cambria Math" w:eastAsiaTheme="minorEastAsia" w:hAnsi="Cambria Math" w:cs="Arial"/>
+                  <w:lang w:val="fr-FR"/>
+                </w:rPr>
+                <m:t>=</m:t>
+              </m:r>
+              <m:acc>
+                <m:accPr>
+                  <m:chr m:val="⃗"/>
+                  <m:ctrlPr>
+                    <w:rPr>
+                      <w:rFonts w:ascii="Cambria Math" w:eastAsiaTheme="minorEastAsia" w:hAnsi="Cambria Math" w:cs="Arial"/>
+                      <w:i/>
+                      <w:lang w:val="fr-FR"/>
+                    </w:rPr>
+                  </m:ctrlPr>
+                </m:accPr>
+                <m:e>
+                  <m:r>
+                    <w:rPr>
+                      <w:rFonts w:ascii="Cambria Math" w:eastAsiaTheme="minorEastAsia" w:hAnsi="Cambria Math" w:cs="Arial"/>
+                      <w:lang w:val="fr-FR"/>
+                    </w:rPr>
+                    <m:t>u</m:t>
+                  </m:r>
+                </m:e>
+              </m:acc>
+              <m:r>
+                <w:rPr>
+                  <w:rFonts w:ascii="Cambria Math" w:eastAsiaTheme="minorEastAsia" w:hAnsi="Cambria Math" w:cs="Arial"/>
+                  <w:lang w:val="fr-FR"/>
+                </w:rPr>
+                <m:t>+</m:t>
+              </m:r>
+              <m:acc>
+                <m:accPr>
+                  <m:chr m:val="⃗"/>
+                  <m:ctrlPr>
+                    <w:rPr>
+                      <w:rFonts w:ascii="Cambria Math" w:eastAsiaTheme="minorEastAsia" w:hAnsi="Cambria Math" w:cs="Arial"/>
+                      <w:i/>
+                      <w:lang w:val="fr-FR"/>
+                    </w:rPr>
+                  </m:ctrlPr>
+                </m:accPr>
+                <m:e>
+                  <m:r>
+                    <w:rPr>
+                      <w:rFonts w:ascii="Cambria Math" w:eastAsiaTheme="minorEastAsia" w:hAnsi="Cambria Math" w:cs="Arial"/>
+                      <w:lang w:val="fr-FR"/>
+                    </w:rPr>
+                    <m:t>v</m:t>
+                  </m:r>
+                </m:e>
+              </m:acc>
+            </m:oMath>
+            <w:r>
+              <w:rPr>
+                <w:rFonts w:eastAsiaTheme="minorEastAsia" w:cs="Arial"/>
+                <w:lang w:val="fr-FR"/>
+              </w:rPr>
+              <w:br/>
+              <w:t xml:space="preserve">2) </w:t>
+            </w:r>
+            <w:r>
+              <w:rPr>
+                <w:rFonts w:eastAsiaTheme="minorEastAsia" w:cs="Arial"/>
+                <w:lang w:val="fr-FR"/>
+              </w:rPr>
+              <w:t>Représenter</w:t>
+            </w:r>
+            <w:r>
+              <w:rPr>
+                <w:rFonts w:eastAsiaTheme="minorEastAsia" w:cs="Arial"/>
+                <w:lang w:val="fr-FR"/>
+              </w:rPr>
+              <w:t xml:space="preserve"> </w:t>
+            </w:r>
+            <m:oMath>
+              <m:acc>
+                <m:accPr>
+                  <m:chr m:val="⃗"/>
+                  <m:ctrlPr>
+                    <w:rPr>
+                      <w:rFonts w:ascii="Cambria Math" w:eastAsiaTheme="minorEastAsia" w:hAnsi="Cambria Math" w:cs="Arial"/>
+                      <w:i/>
+                      <w:lang w:val="fr-FR"/>
+                    </w:rPr>
+                  </m:ctrlPr>
+                </m:accPr>
+                <m:e>
+                  <m:r>
+                    <w:rPr>
+                      <w:rFonts w:ascii="Cambria Math" w:eastAsiaTheme="minorEastAsia" w:hAnsi="Cambria Math" w:cs="Arial"/>
+                      <w:lang w:val="fr-FR"/>
+                    </w:rPr>
+                    <m:t>b</m:t>
+                  </m:r>
+                </m:e>
+              </m:acc>
+              <m:r>
+                <w:rPr>
+                  <w:rFonts w:ascii="Cambria Math" w:eastAsiaTheme="minorEastAsia" w:hAnsi="Cambria Math" w:cs="Arial"/>
+                  <w:lang w:val="fr-FR"/>
+                </w:rPr>
+                <m:t>=</m:t>
+              </m:r>
+              <m:acc>
+                <m:accPr>
+                  <m:chr m:val="⃗"/>
+                  <m:ctrlPr>
+                    <w:rPr>
+                      <w:rFonts w:ascii="Cambria Math" w:eastAsiaTheme="minorEastAsia" w:hAnsi="Cambria Math" w:cs="Arial"/>
+                      <w:i/>
+                      <w:lang w:val="fr-FR"/>
+                    </w:rPr>
+                  </m:ctrlPr>
+                </m:accPr>
+                <m:e>
+                  <m:r>
+                    <w:rPr>
+                      <w:rFonts w:ascii="Cambria Math" w:eastAsiaTheme="minorEastAsia" w:hAnsi="Cambria Math" w:cs="Arial"/>
+                      <w:lang w:val="fr-FR"/>
+                    </w:rPr>
+                    <m:t>v</m:t>
+                  </m:r>
+                </m:e>
+              </m:acc>
+              <m:r>
+                <w:rPr>
+                  <w:rFonts w:ascii="Cambria Math" w:eastAsiaTheme="minorEastAsia" w:hAnsi="Cambria Math" w:cs="Arial"/>
+                  <w:lang w:val="fr-FR"/>
+                </w:rPr>
+                <m:t>+</m:t>
+              </m:r>
+              <m:acc>
+                <m:accPr>
+                  <m:chr m:val="⃗"/>
+                  <m:ctrlPr>
+                    <w:rPr>
+                      <w:rFonts w:ascii="Cambria Math" w:eastAsiaTheme="minorEastAsia" w:hAnsi="Cambria Math" w:cs="Arial"/>
+                      <w:i/>
+                      <w:lang w:val="fr-FR"/>
+                    </w:rPr>
+                  </m:ctrlPr>
+                </m:accPr>
+                <m:e>
+                  <m:r>
+                    <w:rPr>
+                      <w:rFonts w:ascii="Cambria Math" w:eastAsiaTheme="minorEastAsia" w:hAnsi="Cambria Math" w:cs="Arial"/>
+                      <w:lang w:val="fr-FR"/>
+                    </w:rPr>
+                    <m:t>u</m:t>
+                  </m:r>
+                </m:e>
+              </m:acc>
+            </m:oMath>
+            <w:r>
+              <w:rPr>
+                <w:rFonts w:eastAsiaTheme="minorEastAsia" w:cs="Arial"/>
+                <w:lang w:val="fr-FR"/>
+              </w:rPr>
+              <w:br/>
+              <w:t xml:space="preserve">3) </w:t>
+            </w:r>
+            <w:r>
+              <w:rPr>
+                <w:rFonts w:eastAsiaTheme="minorEastAsia" w:cs="Arial"/>
+                <w:lang w:val="fr-FR"/>
+              </w:rPr>
+              <w:t>Représenter</w:t>
+            </w:r>
+            <w:r>
+              <w:rPr>
+                <w:rFonts w:eastAsiaTheme="minorEastAsia" w:cs="Arial"/>
+                <w:lang w:val="fr-FR"/>
+              </w:rPr>
+              <w:t xml:space="preserve"> </w:t>
+            </w:r>
+            <m:oMath>
+              <m:acc>
+                <m:accPr>
+                  <m:chr m:val="⃗"/>
+                  <m:ctrlPr>
+                    <w:rPr>
+                      <w:rFonts w:ascii="Cambria Math" w:eastAsiaTheme="minorEastAsia" w:hAnsi="Cambria Math" w:cs="Arial"/>
+                      <w:i/>
+                      <w:lang w:val="fr-FR"/>
+                    </w:rPr>
+                  </m:ctrlPr>
+                </m:accPr>
+                <m:e>
+                  <m:r>
+                    <w:rPr>
+                      <w:rFonts w:ascii="Cambria Math" w:eastAsiaTheme="minorEastAsia" w:hAnsi="Cambria Math" w:cs="Arial"/>
+                      <w:lang w:val="fr-FR"/>
+                    </w:rPr>
+                    <m:t>c</m:t>
+                  </m:r>
+                </m:e>
+              </m:acc>
+              <m:r>
+                <w:rPr>
+                  <w:rFonts w:ascii="Cambria Math" w:eastAsiaTheme="minorEastAsia" w:hAnsi="Cambria Math" w:cs="Arial"/>
+                  <w:lang w:val="fr-FR"/>
+                </w:rPr>
+                <m:t>=</m:t>
+              </m:r>
+              <m:acc>
+                <m:accPr>
+                  <m:chr m:val="⃗"/>
+                  <m:ctrlPr>
+                    <w:rPr>
+                      <w:rFonts w:ascii="Cambria Math" w:eastAsiaTheme="minorEastAsia" w:hAnsi="Cambria Math" w:cs="Arial"/>
+                      <w:i/>
+                      <w:lang w:val="fr-FR"/>
+                    </w:rPr>
+                  </m:ctrlPr>
+                </m:accPr>
+                <m:e>
+                  <m:r>
+                    <w:rPr>
+                      <w:rFonts w:ascii="Cambria Math" w:eastAsiaTheme="minorEastAsia" w:hAnsi="Cambria Math" w:cs="Arial"/>
+                      <w:lang w:val="fr-FR"/>
+                    </w:rPr>
+                    <m:t>u</m:t>
+                  </m:r>
+                </m:e>
+              </m:acc>
+              <m:r>
+                <w:rPr>
+                  <w:rFonts w:ascii="Cambria Math" w:eastAsiaTheme="minorEastAsia" w:hAnsi="Cambria Math" w:cs="Arial"/>
+                  <w:lang w:val="fr-FR"/>
+                </w:rPr>
+                <m:t>-</m:t>
+              </m:r>
+              <m:acc>
+                <m:accPr>
+                  <m:chr m:val="⃗"/>
+                  <m:ctrlPr>
+                    <w:rPr>
+                      <w:rFonts w:ascii="Cambria Math" w:eastAsiaTheme="minorEastAsia" w:hAnsi="Cambria Math" w:cs="Arial"/>
+                      <w:i/>
+                      <w:lang w:val="fr-FR"/>
+                    </w:rPr>
+                  </m:ctrlPr>
+                </m:accPr>
+                <m:e>
+                  <m:r>
+                    <w:rPr>
+                      <w:rFonts w:ascii="Cambria Math" w:eastAsiaTheme="minorEastAsia" w:hAnsi="Cambria Math" w:cs="Arial"/>
+                      <w:lang w:val="fr-FR"/>
+                    </w:rPr>
+                    <m:t>v</m:t>
+                  </m:r>
+                </m:e>
+              </m:acc>
+            </m:oMath>
+            <w:r>
+              <w:rPr>
+                <w:rFonts w:eastAsiaTheme="minorEastAsia" w:cs="Arial"/>
+                <w:lang w:val="fr-FR"/>
+              </w:rPr>
+              <w:br/>
+              <w:t xml:space="preserve">4) </w:t>
+            </w:r>
+            <w:r>
+              <w:rPr>
+                <w:rFonts w:eastAsiaTheme="minorEastAsia" w:cs="Arial"/>
+                <w:lang w:val="fr-FR"/>
+              </w:rPr>
+              <w:t xml:space="preserve">Représenter </w:t>
+            </w:r>
+            <m:oMath>
+              <m:acc>
+                <m:accPr>
+                  <m:chr m:val="⃗"/>
+                  <m:ctrlPr>
+                    <w:rPr>
+                      <w:rFonts w:ascii="Cambria Math" w:eastAsiaTheme="minorEastAsia" w:hAnsi="Cambria Math" w:cs="Arial"/>
+                      <w:i/>
+                      <w:lang w:val="fr-FR"/>
+                    </w:rPr>
+                  </m:ctrlPr>
+                </m:accPr>
+                <m:e>
+                  <m:r>
+                    <w:rPr>
+                      <w:rFonts w:ascii="Cambria Math" w:eastAsiaTheme="minorEastAsia" w:hAnsi="Cambria Math" w:cs="Arial"/>
+                      <w:lang w:val="fr-FR"/>
+                    </w:rPr>
+                    <m:t>d</m:t>
+                  </m:r>
+                </m:e>
+              </m:acc>
+              <m:r>
+                <w:rPr>
+                  <w:rFonts w:ascii="Cambria Math" w:eastAsiaTheme="minorEastAsia" w:hAnsi="Cambria Math" w:cs="Arial"/>
+                  <w:lang w:val="fr-FR"/>
+                </w:rPr>
+                <m:t>=</m:t>
+              </m:r>
+              <m:r>
+                <w:rPr>
+                  <w:rFonts w:ascii="Cambria Math" w:eastAsiaTheme="minorEastAsia" w:hAnsi="Cambria Math" w:cs="Arial"/>
+                  <w:lang w:val="fr-FR"/>
+                </w:rPr>
+                <m:t>2</m:t>
+              </m:r>
+              <m:acc>
+                <m:accPr>
+                  <m:chr m:val="⃗"/>
+                  <m:ctrlPr>
+                    <w:rPr>
+                      <w:rFonts w:ascii="Cambria Math" w:eastAsiaTheme="minorEastAsia" w:hAnsi="Cambria Math" w:cs="Arial"/>
+                      <w:i/>
+                      <w:lang w:val="fr-FR"/>
+                    </w:rPr>
+                  </m:ctrlPr>
+                </m:accPr>
+                <m:e>
+                  <m:r>
+                    <w:rPr>
+                      <w:rFonts w:ascii="Cambria Math" w:eastAsiaTheme="minorEastAsia" w:hAnsi="Cambria Math" w:cs="Arial"/>
+                      <w:lang w:val="fr-FR"/>
+                    </w:rPr>
+                    <m:t>u</m:t>
+                  </m:r>
+                </m:e>
+              </m:acc>
+            </m:oMath>
+            <w:r>
+              <w:rPr>
+                <w:rFonts w:eastAsiaTheme="minorEastAsia" w:cs="Arial"/>
+                <w:lang w:val="fr-FR"/>
+              </w:rPr>
+              <w:br/>
+            </w:r>
+          </w:p>
+          <w:p>
+            <w:pPr>
+              <w:pStyle w:val="Paragraphedeliste"/>
+              <w:ind w:left="0"/>
+              <w:rPr>
+                <w:rFonts w:eastAsiaTheme="minorEastAsia" w:cs="Arial"/>
+                <w:lang w:val="fr-FR"/>
+              </w:rPr>
+            </w:pPr>
+            <w:r>
+              <w:rPr>
+                <w:rFonts w:eastAsiaTheme="minorEastAsia" w:cs="Arial"/>
+                <w:lang w:val="fr-FR"/>
+              </w:rPr>
+              <w:drawing>
+                <wp:inline distT="0" distB="0" distL="0" distR="0" wp14:anchorId="0E3DDF1E" wp14:editId="44162FC6">
+                  <wp:extent cx="2801721" cy="2787851"/>
+                  <wp:effectExtent l="0" t="0" r="0" b="0"/>
+                  <wp:docPr id="475382086" name="Image 1"/>
+                  <wp:cNvGraphicFramePr>
+                    <a:graphicFrameLocks xmlns:a="http://schemas.openxmlformats.org/drawingml/2006/main" noChangeAspect="1"/>
+                  </wp:cNvGraphicFramePr>
+                  <a:graphic xmlns:a="http://schemas.openxmlformats.org/drawingml/2006/main">
+                    <a:graphicData uri="http://schemas.openxmlformats.org/drawingml/2006/picture">
+                      <pic:pic xmlns:pic="http://schemas.openxmlformats.org/drawingml/2006/picture">
+                        <pic:nvPicPr>
+                          <pic:cNvPr id="475382086" name=""/>
+                          <pic:cNvPicPr/>
+                        </pic:nvPicPr>
+                        <pic:blipFill>
+                          <a:blip r:embed="rId18"/>
+                          <a:stretch>
+                            <a:fillRect/>
+                          </a:stretch>
+                        </pic:blipFill>
+                        <pic:spPr>
+                          <a:xfrm>
+                            <a:off x="0" y="0"/>
+                            <a:ext cx="2818655" cy="2804701"/>
+                          </a:xfrm>
+                          <a:prstGeom prst="rect">
+                            <a:avLst/>
+                          </a:prstGeom>
+                        </pic:spPr>
+                      </pic:pic>
+                    </a:graphicData>
+                  </a:graphic>
+                </wp:inline>
+              </w:drawing>
+            </w:r>
+          </w:p>
+        </w:tc>
+      </w:tr>
+    </w:tbl>
+    <w:p>
+      <w:pPr>
+        <w:pStyle w:val="Paragraphedeliste"/>
+        <w:ind w:left="0"/>
+        <w:rPr>
+          <w:rFonts w:eastAsiaTheme="minorEastAsia" w:cs="Arial"/>
+          <w:lang w:val="fr-FR"/>
+        </w:rPr>
+      </w:pPr>
+    </w:p>
     <w:sectPr>
-      <w:headerReference w:type="default" r:id="rId17"/>
+      <w:headerReference w:type="default" r:id="rId19"/>
       <w:pgSz w:w="11906" w:h="16838"/>
       <w:pgMar w:top="720" w:right="720" w:bottom="720" w:left="720" w:header="708" w:footer="708" w:gutter="0"/>
       <w:cols w:space="708"/>
